--- a/2. Algorithmie/Cours Python.docx
+++ b/2. Algorithmie/Cours Python.docx
@@ -1,6 +1,6 @@
 
 <file path=word/document.xml><?xml version="1.0" encoding="utf-8"?>
-<w:document xmlns:wpc="http://schemas.microsoft.com/office/word/2010/wordprocessingCanvas" xmlns:cx="http://schemas.microsoft.com/office/drawing/2014/chartex" xmlns:cx1="http://schemas.microsoft.com/office/drawing/2015/9/8/chartex" xmlns:cx2="http://schemas.microsoft.com/office/drawing/2015/10/21/chartex" xmlns:cx3="http://schemas.microsoft.com/office/drawing/2016/5/9/chartex" xmlns:cx4="http://schemas.microsoft.com/office/drawing/2016/5/10/chartex" xmlns:cx5="http://schemas.microsoft.com/office/drawing/2016/5/11/chartex" xmlns:cx6="http://schemas.microsoft.com/office/drawing/2016/5/12/chartex" xmlns:cx7="http://schemas.microsoft.com/office/drawing/2016/5/13/chartex" xmlns:cx8="http://schemas.microsoft.com/office/drawing/2016/5/14/chartex" xmlns:mc="http://schemas.openxmlformats.org/markup-compatibility/2006" xmlns:aink="http://schemas.microsoft.com/office/drawing/2016/ink" xmlns:am3d="http://schemas.microsoft.com/office/drawing/2017/model3d" xmlns:o="urn:schemas-microsoft-com:office:office" xmlns:oel="http://schemas.microsoft.com/office/2019/extlst" xmlns:r="http://schemas.openxmlformats.org/officeDocument/2006/relationships" xmlns:m="http://schemas.openxmlformats.org/officeDocument/2006/math" xmlns:v="urn:schemas-microsoft-com:vml" xmlns:wp14="http://schemas.microsoft.com/office/word/2010/wordprocessingDrawing" xmlns:wp="http://schemas.openxmlformats.org/drawingml/2006/wordprocessingDrawing" xmlns:w10="urn:schemas-microsoft-com:office:word" xmlns:w="http://schemas.openxmlformats.org/wordprocessingml/2006/main" xmlns:w14="http://schemas.microsoft.com/office/word/2010/wordml" xmlns:w15="http://schemas.microsoft.com/office/word/2012/wordml" xmlns:w16cex="http://schemas.microsoft.com/office/word/2018/wordml/cex" xmlns:w16cid="http://schemas.microsoft.com/office/word/2016/wordml/cid" xmlns:w16="http://schemas.microsoft.com/office/word/2018/wordml" xmlns:w16du="http://schemas.microsoft.com/office/word/2023/wordml/word16du" xmlns:w16sdtdh="http://schemas.microsoft.com/office/word/2020/wordml/sdtdatahash" xmlns:w16sdtfl="http://schemas.microsoft.com/office/word/2024/wordml/sdtformatlock" xmlns:w16se="http://schemas.microsoft.com/office/word/2015/wordml/symex" xmlns:wpg="http://schemas.microsoft.com/office/word/2010/wordprocessingGroup" xmlns:wpi="http://schemas.microsoft.com/office/word/2010/wordprocessingInk" xmlns:wne="http://schemas.microsoft.com/office/word/2006/wordml" xmlns:wps="http://schemas.microsoft.com/office/word/2010/wordprocessingShape" mc:Ignorable="w14 w15 w16se w16cid w16 w16cex w16sdtdh w16sdtfl w16du wp14">
+<w:document xmlns:wpc="http://schemas.microsoft.com/office/word/2010/wordprocessingCanvas" xmlns:cx="http://schemas.microsoft.com/office/drawing/2014/chartex" xmlns:cx1="http://schemas.microsoft.com/office/drawing/2015/9/8/chartex" xmlns:cx2="http://schemas.microsoft.com/office/drawing/2015/10/21/chartex" xmlns:cx3="http://schemas.microsoft.com/office/drawing/2016/5/9/chartex" xmlns:cx4="http://schemas.microsoft.com/office/drawing/2016/5/10/chartex" xmlns:cx5="http://schemas.microsoft.com/office/drawing/2016/5/11/chartex" xmlns:cx6="http://schemas.microsoft.com/office/drawing/2016/5/12/chartex" xmlns:cx7="http://schemas.microsoft.com/office/drawing/2016/5/13/chartex" xmlns:cx8="http://schemas.microsoft.com/office/drawing/2016/5/14/chartex" xmlns:mc="http://schemas.openxmlformats.org/markup-compatibility/2006" xmlns:aink="http://schemas.microsoft.com/office/drawing/2016/ink" xmlns:am3d="http://schemas.microsoft.com/office/drawing/2017/model3d" xmlns:o="urn:schemas-microsoft-com:office:office" xmlns:r="http://schemas.openxmlformats.org/officeDocument/2006/relationships" xmlns:m="http://schemas.openxmlformats.org/officeDocument/2006/math" xmlns:v="urn:schemas-microsoft-com:vml" xmlns:wp14="http://schemas.microsoft.com/office/word/2010/wordprocessingDrawing" xmlns:wp="http://schemas.openxmlformats.org/drawingml/2006/wordprocessingDrawing" xmlns:w10="urn:schemas-microsoft-com:office:word" xmlns:w="http://schemas.openxmlformats.org/wordprocessingml/2006/main" xmlns:w14="http://schemas.microsoft.com/office/word/2010/wordml" xmlns:w15="http://schemas.microsoft.com/office/word/2012/wordml" xmlns:w16cex="http://schemas.microsoft.com/office/word/2018/wordml/cex" xmlns:w16cid="http://schemas.microsoft.com/office/word/2016/wordml/cid" xmlns:w16="http://schemas.microsoft.com/office/word/2018/wordml" xmlns:w16se="http://schemas.microsoft.com/office/word/2015/wordml/symex" xmlns:wpg="http://schemas.microsoft.com/office/word/2010/wordprocessingGroup" xmlns:wpi="http://schemas.microsoft.com/office/word/2010/wordprocessingInk" xmlns:wne="http://schemas.microsoft.com/office/word/2006/wordml" xmlns:wps="http://schemas.microsoft.com/office/word/2010/wordprocessingShape" mc:Ignorable="w14 w15 w16se w16cid w16 w16cex wp14">
   <w:body>
     <w:p>
       <w:pPr>
@@ -3676,23 +3676,7 @@
         </w:numPr>
       </w:pPr>
       <w:r>
-        <w:t xml:space="preserve">Écrivez   </w:t>
-      </w:r>
-      <w:proofErr w:type="gramStart"/>
-      <w:r>
-        <w:t>python  ,</w:t>
-      </w:r>
-      <w:proofErr w:type="gramEnd"/>
-      <w:r>
-        <w:t xml:space="preserve"> et vous devriez voir des informations à propos de Python apparaître avec   &gt;&gt;</w:t>
-      </w:r>
-      <w:proofErr w:type="gramStart"/>
-      <w:r>
-        <w:t>&gt;  indiquant</w:t>
-      </w:r>
-      <w:proofErr w:type="gramEnd"/>
-      <w:r>
-        <w:t xml:space="preserve"> où écrire le code. </w:t>
+        <w:t xml:space="preserve">Écrivez   python  , et vous devriez voir des informations à propos de Python apparaître avec   &gt;&gt;&gt;  indiquant où écrire le code. </w:t>
       </w:r>
     </w:p>
     <w:p>
@@ -3892,23 +3876,10 @@
           <w:rFonts w:eastAsiaTheme="majorEastAsia"/>
           <w:color w:val="271A38"/>
         </w:rPr>
-        <w:t xml:space="preserve"> </w:t>
-      </w:r>
-      <w:proofErr w:type="gramStart"/>
-      <w:r>
-        <w:rPr>
-          <w:rStyle w:val="CodeHTML"/>
-          <w:rFonts w:eastAsiaTheme="majorEastAsia"/>
-          <w:color w:val="271A38"/>
-        </w:rPr>
-        <w:t>helloworld.py</w:t>
-      </w:r>
-      <w:r>
-        <w:t>  .</w:t>
-      </w:r>
-      <w:proofErr w:type="gramEnd"/>
-      <w:r>
-        <w:t> </w:t>
+        <w:t xml:space="preserve"> helloworld.py</w:t>
+      </w:r>
+      <w:r>
+        <w:t>  . </w:t>
       </w:r>
     </w:p>
     <w:p>
@@ -3941,21 +3912,11 @@
           <w:rFonts w:eastAsiaTheme="majorEastAsia"/>
           <w:color w:val="271A38"/>
         </w:rPr>
-        <w:t xml:space="preserve">Hello, </w:t>
-      </w:r>
-      <w:proofErr w:type="gramStart"/>
-      <w:r>
-        <w:rPr>
-          <w:rStyle w:val="CodeHTML"/>
-          <w:rFonts w:eastAsiaTheme="majorEastAsia"/>
-          <w:color w:val="271A38"/>
-        </w:rPr>
-        <w:t>world</w:t>
+        <w:t>Hello, world</w:t>
       </w:r>
       <w:r>
         <w:t>  .</w:t>
       </w:r>
-      <w:proofErr w:type="gramEnd"/>
     </w:p>
     <w:p>
       <w:pPr>
@@ -4029,15 +3990,15 @@
         <w:pStyle w:val="Citationintense"/>
       </w:pPr>
       <w:r>
+        <w:t>Voir le résultat dans la fenêtre Sortie</w:t>
+      </w:r>
+    </w:p>
+    <w:p>
+      <w:r>
+        <w:rPr>
+          <w:noProof/>
+        </w:rPr>
         <w:lastRenderedPageBreak/>
-        <w:t>Voir le résultat dans la fenêtre Sortie</w:t>
-      </w:r>
-    </w:p>
-    <w:p>
-      <w:r>
-        <w:rPr>
-          <w:noProof/>
-        </w:rPr>
         <w:drawing>
           <wp:inline distT="0" distB="0" distL="0" distR="0" wp14:anchorId="2CD5EEAA" wp14:editId="394A7976">
             <wp:extent cx="5760720" cy="2028825"/>
@@ -4148,20 +4109,11 @@
           <w:b/>
           <w:bCs/>
         </w:rPr>
-        <w:t xml:space="preserve">, etc.) se terminent </w:t>
-      </w:r>
-      <w:proofErr w:type="gramStart"/>
-      <w:r>
-        <w:rPr>
-          <w:b/>
-          <w:bCs/>
-        </w:rPr>
-        <w:t>par :</w:t>
+        <w:t>, etc.) se terminent par :</w:t>
       </w:r>
       <w:r>
         <w:t>.</w:t>
       </w:r>
-      <w:proofErr w:type="gramEnd"/>
     </w:p>
     <w:p>
       <w:pPr>
@@ -4234,13 +4186,8 @@
           <w:numId w:val="7"/>
         </w:numPr>
       </w:pPr>
-      <w:proofErr w:type="gramStart"/>
-      <w:r>
-        <w:t>les</w:t>
-      </w:r>
-      <w:proofErr w:type="gramEnd"/>
-      <w:r>
-        <w:t xml:space="preserve"> entiers (</w:t>
+      <w:r>
+        <w:t>les entiers (</w:t>
       </w:r>
       <w:proofErr w:type="spellStart"/>
       <w:r>
@@ -4263,13 +4210,8 @@
           <w:numId w:val="7"/>
         </w:numPr>
       </w:pPr>
-      <w:proofErr w:type="gramStart"/>
-      <w:r>
-        <w:t>les</w:t>
-      </w:r>
-      <w:proofErr w:type="gramEnd"/>
-      <w:r>
-        <w:t xml:space="preserve"> virgules flottantes (</w:t>
+      <w:r>
+        <w:t>les virgules flottantes (</w:t>
       </w:r>
       <w:proofErr w:type="spellStart"/>
       <w:r>
@@ -4292,13 +4234,8 @@
           <w:numId w:val="7"/>
         </w:numPr>
       </w:pPr>
-      <w:proofErr w:type="gramStart"/>
-      <w:r>
-        <w:t>les</w:t>
-      </w:r>
-      <w:proofErr w:type="gramEnd"/>
-      <w:r>
-        <w:t xml:space="preserve"> chaînes de caractères (</w:t>
+      <w:r>
+        <w:t>les chaînes de caractères (</w:t>
       </w:r>
       <w:r>
         <w:rPr>
@@ -4319,13 +4256,8 @@
           <w:numId w:val="7"/>
         </w:numPr>
       </w:pPr>
-      <w:proofErr w:type="gramStart"/>
-      <w:r>
-        <w:t>les</w:t>
-      </w:r>
-      <w:proofErr w:type="gramEnd"/>
-      <w:r>
-        <w:t xml:space="preserve"> booléens.</w:t>
+      <w:r>
+        <w:t>les booléens.</w:t>
       </w:r>
     </w:p>
     <w:p>
@@ -4342,23 +4274,7 @@
         <w:pStyle w:val="Citationintense"/>
       </w:pPr>
       <w:r>
-        <w:t>'912</w:t>
-      </w:r>
-      <w:proofErr w:type="gramStart"/>
-      <w:r>
-        <w:t>'  et</w:t>
-      </w:r>
-      <w:proofErr w:type="gramEnd"/>
-      <w:r>
-        <w:t>   "912</w:t>
-      </w:r>
-      <w:proofErr w:type="gramStart"/>
-      <w:r>
-        <w:t>"  sont</w:t>
-      </w:r>
-      <w:proofErr w:type="gramEnd"/>
-      <w:r>
-        <w:t xml:space="preserve"> des chaînes</w:t>
+        <w:t>'912'  et   "912"  sont des chaînes</w:t>
       </w:r>
       <w:r>
         <w:t xml:space="preserve"> de caractères</w:t>
@@ -4368,19 +4284,15 @@
       <w:pPr>
         <w:pStyle w:val="Citationintense"/>
       </w:pPr>
-      <w:proofErr w:type="gramStart"/>
-      <w:r>
-        <w:t>912  est</w:t>
-      </w:r>
-      <w:proofErr w:type="gramEnd"/>
-      <w:r>
-        <w:t xml:space="preserve"> un nombre entier</w:t>
+      <w:r>
+        <w:t>912  est un nombre entier</w:t>
       </w:r>
     </w:p>
     <w:p/>
     <w:p/>
     <w:p>
       <w:r>
+        <w:lastRenderedPageBreak/>
         <w:t>Les variables sont typées en fonction de leur contenu.</w:t>
       </w:r>
     </w:p>
@@ -4695,7 +4607,6 @@
         <w:rPr>
           <w:noProof/>
         </w:rPr>
-        <w:lastRenderedPageBreak/>
         <w:drawing>
           <wp:inline distT="0" distB="0" distL="0" distR="0" wp14:anchorId="27902C34" wp14:editId="55E8A087">
             <wp:extent cx="2457793" cy="685896"/>
@@ -4735,6 +4646,7 @@
     </w:p>
     <w:p>
       <w:r>
+        <w:lastRenderedPageBreak/>
         <w:t xml:space="preserve">Les caractères spéciaux </w:t>
       </w:r>
     </w:p>
@@ -4923,7 +4835,6 @@
     </w:p>
     <w:p>
       <w:r>
-        <w:lastRenderedPageBreak/>
         <w:t>== sert à comparer 2 valeurs</w:t>
       </w:r>
     </w:p>
@@ -4971,6 +4882,7 @@
     </w:p>
     <w:p>
       <w:r>
+        <w:lastRenderedPageBreak/>
         <w:t xml:space="preserve">On peut comparer directement 3 valeurs en les </w:t>
       </w:r>
       <w:r>
@@ -4978,6 +4890,11 @@
       </w:r>
     </w:p>
     <w:p>
+      <w:pPr>
+        <w:rPr>
+          <w:noProof/>
+        </w:rPr>
+      </w:pPr>
       <w:r>
         <w:rPr>
           <w:noProof/>
@@ -5019,24 +4936,16 @@
         </w:drawing>
       </w:r>
       <w:r>
-        <w:t xml:space="preserve"> </w:t>
-      </w:r>
-      <w:proofErr w:type="gramStart"/>
-      <w:r>
-        <w:t>équivaut</w:t>
-      </w:r>
-      <w:proofErr w:type="gramEnd"/>
-      <w:r>
-        <w:t xml:space="preserve"> à </w:t>
+        <w:t xml:space="preserve"> équivaut à </w:t>
       </w:r>
       <w:r>
         <w:rPr>
           <w:noProof/>
         </w:rPr>
         <w:drawing>
-          <wp:inline distT="0" distB="0" distL="0" distR="0" wp14:anchorId="7EAB471D" wp14:editId="0BD42CBB">
-            <wp:extent cx="1057423" cy="447737"/>
-            <wp:effectExtent l="0" t="0" r="9525" b="0"/>
+          <wp:inline distT="0" distB="0" distL="0" distR="0" wp14:anchorId="7EAB471D" wp14:editId="507C2D9B">
+            <wp:extent cx="1057275" cy="288924"/>
+            <wp:effectExtent l="0" t="0" r="0" b="0"/>
             <wp:docPr id="1410990849" name="Image 1"/>
             <wp:cNvGraphicFramePr>
               <a:graphicFrameLocks xmlns:a="http://schemas.openxmlformats.org/drawingml/2006/main" noChangeAspect="1"/>
@@ -5048,20 +4957,27 @@
                     <pic:cNvPr id="1410990849" name=""/>
                     <pic:cNvPicPr/>
                   </pic:nvPicPr>
-                  <pic:blipFill>
+                  <pic:blipFill rotWithShape="1">
                     <a:blip r:embed="rId22"/>
-                    <a:stretch>
-                      <a:fillRect/>
-                    </a:stretch>
+                    <a:srcRect t="35461"/>
+                    <a:stretch/>
                   </pic:blipFill>
-                  <pic:spPr>
+                  <pic:spPr bwMode="auto">
                     <a:xfrm>
                       <a:off x="0" y="0"/>
-                      <a:ext cx="1057423" cy="447737"/>
+                      <a:ext cx="1057423" cy="288964"/>
                     </a:xfrm>
                     <a:prstGeom prst="rect">
                       <a:avLst/>
                     </a:prstGeom>
+                    <a:ln>
+                      <a:noFill/>
+                    </a:ln>
+                    <a:extLst>
+                      <a:ext uri="{53640926-AAD7-44D8-BBD7-CCE9431645EC}">
+                        <a14:shadowObscured xmlns:a14="http://schemas.microsoft.com/office/drawing/2010/main"/>
+                      </a:ext>
+                    </a:extLst>
                   </pic:spPr>
                 </pic:pic>
               </a:graphicData>
@@ -5123,15 +5039,7 @@
         </w:drawing>
       </w:r>
       <w:r>
-        <w:t xml:space="preserve"> </w:t>
-      </w:r>
-      <w:proofErr w:type="gramStart"/>
-      <w:r>
-        <w:t>donne</w:t>
-      </w:r>
-      <w:proofErr w:type="gramEnd"/>
-      <w:r>
-        <w:t xml:space="preserve"> </w:t>
+        <w:t xml:space="preserve"> donne </w:t>
       </w:r>
       <w:r>
         <w:rPr>
@@ -5265,60 +5173,24 @@
           <w:rFonts w:eastAsiaTheme="majorEastAsia"/>
           <w:color w:val="271A38"/>
         </w:rPr>
-        <w:t xml:space="preserve">[ </w:t>
-      </w:r>
-      <w:proofErr w:type="gramStart"/>
+        <w:t>[ ]</w:t>
+      </w:r>
+      <w:r>
+        <w:t>  pour indiquer une liste. Le code suivant crée une liste de différentes plateformes de réseaux sociaux, et la sauvegarde dans une variable appelée  </w:t>
+      </w:r>
+      <w:proofErr w:type="spellStart"/>
       <w:r>
         <w:rPr>
           <w:rStyle w:val="CodeHTML"/>
           <w:rFonts w:eastAsiaTheme="majorEastAsia"/>
           <w:color w:val="271A38"/>
         </w:rPr>
-        <w:t>]</w:t>
-      </w:r>
-      <w:r>
-        <w:t>  pour</w:t>
-      </w:r>
-      <w:proofErr w:type="gramEnd"/>
-      <w:r>
-        <w:t xml:space="preserve"> indiquer une liste. Le code suivant crée une liste de différentes plateformes de réseaux sociaux, et la sauvegarde dans une variable </w:t>
-      </w:r>
-      <w:proofErr w:type="gramStart"/>
-      <w:r>
-        <w:t>appelée  </w:t>
-      </w:r>
-      <w:proofErr w:type="spellStart"/>
-      <w:r>
-        <w:rPr>
-          <w:rStyle w:val="CodeHTML"/>
-          <w:rFonts w:eastAsiaTheme="majorEastAsia"/>
-          <w:color w:val="271A38"/>
-        </w:rPr>
-        <w:t>plateformes</w:t>
-      </w:r>
-      <w:proofErr w:type="gramEnd"/>
-      <w:r>
-        <w:rPr>
-          <w:rStyle w:val="CodeHTML"/>
-          <w:rFonts w:eastAsiaTheme="majorEastAsia"/>
-          <w:color w:val="271A38"/>
-        </w:rPr>
-        <w:t>_</w:t>
-      </w:r>
-      <w:proofErr w:type="gramStart"/>
-      <w:r>
-        <w:rPr>
-          <w:rStyle w:val="CodeHTML"/>
-          <w:rFonts w:eastAsiaTheme="majorEastAsia"/>
-          <w:color w:val="271A38"/>
-        </w:rPr>
-        <w:t>sociales</w:t>
+        <w:t>plateformes_sociales</w:t>
       </w:r>
       <w:proofErr w:type="spellEnd"/>
       <w:r>
         <w:t>  .</w:t>
       </w:r>
-      <w:proofErr w:type="gramEnd"/>
     </w:p>
     <w:p>
       <w:pPr>
@@ -5478,11 +5350,7 @@
         <w:pStyle w:val="NormalWeb"/>
       </w:pPr>
       <w:r>
-        <w:t xml:space="preserve">Par exemple, dans la </w:t>
-      </w:r>
-      <w:proofErr w:type="gramStart"/>
-      <w:r>
-        <w:t>chaîne  </w:t>
+        <w:t>Par exemple, dans la chaîne  </w:t>
       </w:r>
       <w:r>
         <w:rPr>
@@ -5490,32 +5358,32 @@
           <w:rFonts w:eastAsiaTheme="majorEastAsia"/>
           <w:color w:val="271A38"/>
         </w:rPr>
-        <w:t>langage</w:t>
-      </w:r>
-      <w:proofErr w:type="gramEnd"/>
+        <w:t>langage  = "PYTHON"</w:t>
+      </w:r>
+      <w:r>
+        <w:t>  ,  </w:t>
+      </w:r>
       <w:r>
         <w:rPr>
           <w:rStyle w:val="CodeHTML"/>
           <w:rFonts w:eastAsiaTheme="majorEastAsia"/>
           <w:color w:val="271A38"/>
         </w:rPr>
-        <w:t xml:space="preserve">  = "PYTHON</w:t>
-      </w:r>
-      <w:proofErr w:type="gramStart"/>
+        <w:t>langage[2]</w:t>
+      </w:r>
+      <w:r>
+        <w:t>  vous renverra  </w:t>
+      </w:r>
       <w:r>
         <w:rPr>
           <w:rStyle w:val="CodeHTML"/>
           <w:rFonts w:eastAsiaTheme="majorEastAsia"/>
           <w:color w:val="271A38"/>
         </w:rPr>
-        <w:t>"</w:t>
-      </w:r>
-      <w:r>
-        <w:t>  ,</w:t>
-      </w:r>
-      <w:proofErr w:type="gramEnd"/>
-      <w:r>
-        <w:t xml:space="preserve">  </w:t>
+        <w:t>"T"</w:t>
+      </w:r>
+      <w:r>
+        <w:t> . Tout simplement parce que l’indice 2 dans le mot "PYTHON" est le "T". Ou bien, avec l’indice de la position inverse, vous devez utiliser  </w:t>
       </w:r>
       <w:r>
         <w:rPr>
@@ -5523,119 +5391,22 @@
           <w:rFonts w:eastAsiaTheme="majorEastAsia"/>
           <w:color w:val="271A38"/>
         </w:rPr>
-        <w:t>langage[2</w:t>
-      </w:r>
-      <w:proofErr w:type="gramStart"/>
+        <w:t>langage[-4]</w:t>
+      </w:r>
+      <w:r>
+        <w:t>  pour accéder à  </w:t>
+      </w:r>
       <w:r>
         <w:rPr>
           <w:rStyle w:val="CodeHTML"/>
           <w:rFonts w:eastAsiaTheme="majorEastAsia"/>
           <w:color w:val="271A38"/>
         </w:rPr>
-        <w:t>]</w:t>
-      </w:r>
-      <w:r>
-        <w:t>  vous</w:t>
-      </w:r>
-      <w:proofErr w:type="gramEnd"/>
-      <w:r>
-        <w:t xml:space="preserve"> </w:t>
-      </w:r>
-      <w:proofErr w:type="gramStart"/>
-      <w:r>
-        <w:t>renverra  </w:t>
-      </w:r>
-      <w:r>
-        <w:rPr>
-          <w:rStyle w:val="CodeHTML"/>
-          <w:rFonts w:eastAsiaTheme="majorEastAsia"/>
-          <w:color w:val="271A38"/>
-        </w:rPr>
-        <w:t>"</w:t>
-      </w:r>
-      <w:proofErr w:type="gramEnd"/>
-      <w:r>
-        <w:rPr>
-          <w:rStyle w:val="CodeHTML"/>
-          <w:rFonts w:eastAsiaTheme="majorEastAsia"/>
-          <w:color w:val="271A38"/>
-        </w:rPr>
-        <w:t>T"</w:t>
-      </w:r>
-      <w:r>
-        <w:t xml:space="preserve"> . Tout simplement parce que l’indice 2 dans le mot "PYTHON" est le "T". Ou bien, avec l’indice de la position inverse, vous devez </w:t>
-      </w:r>
-      <w:proofErr w:type="gramStart"/>
-      <w:r>
-        <w:t>utiliser  </w:t>
-      </w:r>
-      <w:r>
-        <w:rPr>
-          <w:rStyle w:val="CodeHTML"/>
-          <w:rFonts w:eastAsiaTheme="majorEastAsia"/>
-          <w:color w:val="271A38"/>
-        </w:rPr>
-        <w:t>langage</w:t>
-      </w:r>
-      <w:proofErr w:type="gramEnd"/>
-      <w:r>
-        <w:rPr>
-          <w:rStyle w:val="CodeHTML"/>
-          <w:rFonts w:eastAsiaTheme="majorEastAsia"/>
-          <w:color w:val="271A38"/>
-        </w:rPr>
-        <w:t>[-4</w:t>
-      </w:r>
-      <w:proofErr w:type="gramStart"/>
-      <w:r>
-        <w:rPr>
-          <w:rStyle w:val="CodeHTML"/>
-          <w:rFonts w:eastAsiaTheme="majorEastAsia"/>
-          <w:color w:val="271A38"/>
-        </w:rPr>
-        <w:t>]</w:t>
-      </w:r>
-      <w:r>
-        <w:t>  pour</w:t>
-      </w:r>
-      <w:proofErr w:type="gramEnd"/>
-      <w:r>
-        <w:t xml:space="preserve"> accéder </w:t>
-      </w:r>
-      <w:proofErr w:type="gramStart"/>
-      <w:r>
-        <w:t>à  </w:t>
-      </w:r>
-      <w:r>
-        <w:rPr>
-          <w:rStyle w:val="CodeHTML"/>
-          <w:rFonts w:eastAsiaTheme="majorEastAsia"/>
-          <w:color w:val="271A38"/>
-        </w:rPr>
-        <w:t>"</w:t>
-      </w:r>
-      <w:proofErr w:type="gramEnd"/>
-      <w:r>
-        <w:rPr>
-          <w:rStyle w:val="CodeHTML"/>
-          <w:rFonts w:eastAsiaTheme="majorEastAsia"/>
-          <w:color w:val="271A38"/>
-        </w:rPr>
-        <w:t>T</w:t>
-      </w:r>
-      <w:proofErr w:type="gramStart"/>
-      <w:r>
-        <w:rPr>
-          <w:rStyle w:val="CodeHTML"/>
-          <w:rFonts w:eastAsiaTheme="majorEastAsia"/>
-          <w:color w:val="271A38"/>
-        </w:rPr>
-        <w:t>"</w:t>
+        <w:t>"T"</w:t>
       </w:r>
       <w:r>
         <w:t>  .</w:t>
       </w:r>
-      <w:proofErr w:type="gramEnd"/>
     </w:p>
     <w:p>
       <w:pPr>
@@ -5798,11 +5569,7 @@
         <w:pStyle w:val="NormalWeb"/>
       </w:pPr>
       <w:r>
-        <w:t xml:space="preserve">Par exemple, pour ajouter une plateforme de réseau social à la fin de la liste existante, vous pouvez utiliser la </w:t>
-      </w:r>
-      <w:proofErr w:type="gramStart"/>
-      <w:r>
-        <w:t>méthode  </w:t>
+        <w:t>Par exemple, pour ajouter une plateforme de réseau social à la fin de la liste existante, vous pouvez utiliser la méthode  </w:t>
       </w:r>
       <w:r>
         <w:rPr>
@@ -5810,16 +5577,7 @@
           <w:rFonts w:eastAsiaTheme="majorEastAsia"/>
           <w:color w:val="271A38"/>
         </w:rPr>
-        <w:t>append</w:t>
-      </w:r>
-      <w:proofErr w:type="gramEnd"/>
-      <w:r>
-        <w:rPr>
-          <w:rStyle w:val="CodeHTML"/>
-          <w:rFonts w:eastAsiaTheme="majorEastAsia"/>
-          <w:color w:val="271A38"/>
-        </w:rPr>
-        <w:t>()</w:t>
+        <w:t>append()</w:t>
       </w:r>
       <w:r>
         <w:t>  :</w:t>
@@ -5875,18 +5633,13 @@
         <w:pStyle w:val="NormalWeb"/>
       </w:pPr>
       <w:r>
-        <w:t xml:space="preserve">Pour retirer un élément spécifique d’une liste, vous pouvez utiliser la </w:t>
-      </w:r>
-      <w:proofErr w:type="gramStart"/>
-      <w:r>
-        <w:t>méthode  </w:t>
+        <w:t>Pour retirer un élément spécifique d’une liste, vous pouvez utiliser la méthode  </w:t>
       </w:r>
       <w:proofErr w:type="spellStart"/>
       <w:r>
         <w:t>remove</w:t>
       </w:r>
       <w:proofErr w:type="spellEnd"/>
-      <w:proofErr w:type="gramEnd"/>
       <w:r>
         <w:t>() </w:t>
       </w:r>
@@ -5946,15 +5699,7 @@
       </w:r>
       <w:proofErr w:type="spellEnd"/>
       <w:r>
-        <w:t>(</w:t>
-      </w:r>
-      <w:proofErr w:type="gramStart"/>
-      <w:r>
-        <w:t>)  retire</w:t>
-      </w:r>
-      <w:proofErr w:type="gramEnd"/>
-      <w:r>
-        <w:t xml:space="preserve"> uniquement la première instance du terme que vous saisissez.</w:t>
+        <w:t>()  retire uniquement la première instance du terme que vous saisissez.</w:t>
       </w:r>
     </w:p>
     <w:p>
@@ -5970,13 +5715,8 @@
       </w:r>
       <w:proofErr w:type="spellEnd"/>
       <w:r>
-        <w:t>(</w:t>
-      </w:r>
-      <w:proofErr w:type="gramStart"/>
-      <w:r>
-        <w:t>)  .</w:t>
-      </w:r>
-      <w:proofErr w:type="gramEnd"/>
+        <w:t>()  .</w:t>
+      </w:r>
     </w:p>
     <w:p>
       <w:pPr>
@@ -6028,23 +5768,7 @@
         <w:pStyle w:val="NormalWeb"/>
       </w:pPr>
       <w:r>
-        <w:t xml:space="preserve">La dernière méthode que nous allons </w:t>
-      </w:r>
-      <w:proofErr w:type="gramStart"/>
-      <w:r>
-        <w:t>voir</w:t>
-      </w:r>
-      <w:proofErr w:type="gramEnd"/>
-      <w:r>
-        <w:t xml:space="preserve"> </w:t>
-      </w:r>
-      <w:proofErr w:type="gramStart"/>
-      <w:r>
-        <w:t>est  sort</w:t>
-      </w:r>
-      <w:proofErr w:type="gramEnd"/>
-      <w:r>
-        <w:t>()  . Elle trie les éléments de la liste. Le tri se fait alphabétiquement pour les listes de chaînes, et numériquement pour les listes de nombres.</w:t>
+        <w:t>La dernière méthode que nous allons voir est  sort()  . Elle trie les éléments de la liste. Le tri se fait alphabétiquement pour les listes de chaînes, et numériquement pour les listes de nombres.</w:t>
       </w:r>
     </w:p>
     <w:p>
@@ -6386,21 +6110,8 @@
         <w:pStyle w:val="NormalWeb"/>
       </w:pPr>
       <w:r>
-        <w:t xml:space="preserve">Les tuples sont une autre structure de Python qui sert à enregistrer des données. Au lieu des crochets   [ </w:t>
-      </w:r>
-      <w:proofErr w:type="gramStart"/>
-      <w:r>
-        <w:t>]  ,</w:t>
-      </w:r>
-      <w:proofErr w:type="gramEnd"/>
-      <w:r>
-        <w:t xml:space="preserve"> ils se caractérisent par les parenthèses   (</w:t>
-      </w:r>
-      <w:proofErr w:type="gramStart"/>
-      <w:r>
-        <w:t>)  .</w:t>
-      </w:r>
-      <w:proofErr w:type="gramEnd"/>
+        <w:t>Les tuples sont une autre structure de Python qui sert à enregistrer des données. Au lieu des crochets   [ ]  , ils se caractérisent par les parenthèses   ()  .</w:t>
+      </w:r>
     </w:p>
     <w:p>
       <w:pPr>
@@ -6485,36 +6196,15 @@
         <w:pStyle w:val="NormalWeb"/>
       </w:pPr>
       <w:r>
-        <w:t>Pour savoir si un élément est présent dans une liste ou un tuple, on peut utiliser l'opérateur </w:t>
-      </w:r>
-      <w:proofErr w:type="gramStart"/>
-      <w:r>
-        <w:t>in  .</w:t>
-      </w:r>
-      <w:proofErr w:type="gramEnd"/>
-      <w:r>
-        <w:t xml:space="preserve"> Cet opérateur retourne </w:t>
+        <w:t>Pour savoir si un élément est présent dans une liste ou un tuple, on peut utiliser l'opérateur in  . Cet opérateur retourne </w:t>
       </w:r>
       <w:proofErr w:type="spellStart"/>
-      <w:proofErr w:type="gramStart"/>
       <w:r>
         <w:t>True</w:t>
       </w:r>
       <w:proofErr w:type="spellEnd"/>
       <w:r>
-        <w:t>  si</w:t>
-      </w:r>
-      <w:proofErr w:type="gramEnd"/>
-      <w:r>
-        <w:t xml:space="preserve"> l'élément est présent dans la séquence, et </w:t>
-      </w:r>
-      <w:proofErr w:type="gramStart"/>
-      <w:r>
-        <w:t>False  sinon</w:t>
-      </w:r>
-      <w:proofErr w:type="gramEnd"/>
-      <w:r>
-        <w:t>.</w:t>
+        <w:t>  si l'élément est présent dans la séquence, et False  sinon.</w:t>
       </w:r>
     </w:p>
     <w:p>
@@ -6662,7 +6352,6 @@
         <w:t>responsable_de_campagne</w:t>
       </w:r>
       <w:proofErr w:type="spellEnd"/>
-      <w:proofErr w:type="gramStart"/>
       <w:r>
         <w:rPr>
           <w:rStyle w:val="CodeHTML"/>
@@ -6672,11 +6361,7 @@
         <w:t>"</w:t>
       </w:r>
       <w:r>
-        <w:t>  et</w:t>
-      </w:r>
-      <w:proofErr w:type="gramEnd"/>
-      <w:r>
-        <w:t xml:space="preserve"> la </w:t>
+        <w:t>  et la </w:t>
       </w:r>
       <w:r>
         <w:rPr>
@@ -6695,36 +6380,37 @@
           <w:rFonts w:eastAsiaTheme="majorEastAsia"/>
           <w:color w:val="271A38"/>
         </w:rPr>
-        <w:t>"Jeanne d'Arc</w:t>
-      </w:r>
-      <w:proofErr w:type="gramStart"/>
+        <w:t>"Jeanne d'Arc"</w:t>
+      </w:r>
+      <w:r>
+        <w:t>  .</w:t>
+      </w:r>
+      <w:r>
+        <w:rPr>
+          <w:rStyle w:val="lev"/>
+          <w:rFonts w:ascii="Arial" w:eastAsiaTheme="majorEastAsia" w:hAnsi="Arial" w:cs="Arial"/>
+          <w:color w:val="271A38"/>
+        </w:rPr>
+        <w:t> </w:t>
+      </w:r>
+    </w:p>
+    <w:p>
+      <w:pPr>
+        <w:pStyle w:val="NormalWeb"/>
+      </w:pPr>
+      <w:r>
+        <w:t>Les dictionnaires sont indiqués par des accolades </w:t>
+      </w:r>
       <w:r>
         <w:rPr>
           <w:rStyle w:val="CodeHTML"/>
           <w:rFonts w:eastAsiaTheme="majorEastAsia"/>
           <w:color w:val="271A38"/>
         </w:rPr>
-        <w:t>"</w:t>
-      </w:r>
-      <w:r>
-        <w:t>  .</w:t>
-      </w:r>
-      <w:proofErr w:type="gramEnd"/>
-      <w:r>
-        <w:rPr>
-          <w:rStyle w:val="lev"/>
-          <w:rFonts w:ascii="Arial" w:eastAsiaTheme="majorEastAsia" w:hAnsi="Arial" w:cs="Arial"/>
-          <w:color w:val="271A38"/>
-        </w:rPr>
-        <w:t> </w:t>
-      </w:r>
-    </w:p>
-    <w:p>
-      <w:pPr>
-        <w:pStyle w:val="NormalWeb"/>
-      </w:pPr>
-      <w:r>
-        <w:t>Les dictionnaires sont indiqués par des accolades </w:t>
+        <w:t>{}</w:t>
+      </w:r>
+      <w:r>
+        <w:t>  au début et à la fin. Chaque paire clé-valeur comprend un deux-points  </w:t>
       </w:r>
       <w:r>
         <w:rPr>
@@ -6732,10 +6418,10 @@
           <w:rFonts w:eastAsiaTheme="majorEastAsia"/>
           <w:color w:val="271A38"/>
         </w:rPr>
-        <w:t>{}</w:t>
-      </w:r>
-      <w:r>
-        <w:t>  au début et à la fin. Chaque paire clé-valeur comprend un deux-points  </w:t>
+        <w:t>:</w:t>
+      </w:r>
+      <w:r>
+        <w:t>  placé entre la clé et la valeur, et une virgule  </w:t>
       </w:r>
       <w:r>
         <w:rPr>
@@ -6743,24 +6429,8 @@
           <w:rFonts w:eastAsiaTheme="majorEastAsia"/>
           <w:color w:val="271A38"/>
         </w:rPr>
-        <w:t>:</w:t>
-      </w:r>
-      <w:r>
-        <w:t xml:space="preserve">  placé entre la clé et la valeur, et une </w:t>
-      </w:r>
-      <w:proofErr w:type="gramStart"/>
-      <w:r>
-        <w:t>virgule  </w:t>
-      </w:r>
-      <w:r>
-        <w:rPr>
-          <w:rStyle w:val="CodeHTML"/>
-          <w:rFonts w:eastAsiaTheme="majorEastAsia"/>
-          <w:color w:val="271A38"/>
-        </w:rPr>
         <w:t>,</w:t>
       </w:r>
-      <w:proofErr w:type="gramEnd"/>
       <w:r>
         <w:t>   à la fin. Chaque dictionnaire doit être composé de clés uniques.</w:t>
       </w:r>
@@ -7021,18 +6691,13 @@
         </w:numPr>
       </w:pPr>
       <w:r>
-        <w:t>Pour supprimer une paire clé-valeur, vous pouvez utiliser le mot-</w:t>
-      </w:r>
-      <w:proofErr w:type="gramStart"/>
-      <w:r>
-        <w:t>clé  </w:t>
+        <w:t>Pour supprimer une paire clé-valeur, vous pouvez utiliser le mot-clé  </w:t>
       </w:r>
       <w:proofErr w:type="spellStart"/>
       <w:r>
         <w:t>del</w:t>
       </w:r>
       <w:proofErr w:type="spellEnd"/>
-      <w:proofErr w:type="gramEnd"/>
       <w:r>
         <w:t>  et la clé que vous voulez supprimer, ou encore la méthode   pop  </w:t>
       </w:r>
@@ -7387,15 +7052,7 @@
         </w:drawing>
       </w:r>
       <w:r>
-        <w:t xml:space="preserve"> </w:t>
-      </w:r>
-      <w:proofErr w:type="gramStart"/>
-      <w:r>
-        <w:t>pour</w:t>
-      </w:r>
-      <w:proofErr w:type="gramEnd"/>
-      <w:r>
-        <w:t xml:space="preserve"> les commentaires sur plusieurs lignes ou pour la doc autogénérée</w:t>
+        <w:t xml:space="preserve"> pour les commentaires sur plusieurs lignes ou pour la doc autogénérée</w:t>
       </w:r>
     </w:p>
     <w:p>
@@ -7456,15 +7113,7 @@
     </w:p>
     <w:p>
       <w:r>
-        <w:t xml:space="preserve">Lorsque vous appelez cette fonction dans l'interpréteur Python, vous pouvez utiliser la </w:t>
-      </w:r>
-      <w:proofErr w:type="gramStart"/>
-      <w:r>
-        <w:t>fonction  help</w:t>
-      </w:r>
-      <w:proofErr w:type="gramEnd"/>
-      <w:r>
-        <w:t xml:space="preserve">()  pour afficher la </w:t>
+        <w:t xml:space="preserve">Lorsque vous appelez cette fonction dans l'interpréteur Python, vous pouvez utiliser la fonction  help()  pour afficher la </w:t>
       </w:r>
       <w:proofErr w:type="spellStart"/>
       <w:r>
@@ -7531,50 +7180,11 @@
       <w:pPr>
         <w:pStyle w:val="Titre2"/>
       </w:pPr>
-      <w:bookmarkStart w:id="23" w:name="_Toc211954401"/>
-      <w:r>
-        <w:t>Affichage</w:t>
+      <w:bookmarkStart w:id="23" w:name="_Toc211954403"/>
+      <w:r>
+        <w:t>Les conditions</w:t>
       </w:r>
       <w:bookmarkEnd w:id="23"/>
-    </w:p>
-    <w:p>
-      <w:r>
-        <w:t>Simple</w:t>
-      </w:r>
-      <w:r>
-        <w:t xml:space="preserve"> : </w:t>
-      </w:r>
-      <w:proofErr w:type="spellStart"/>
-      <w:r>
-        <w:t>print</w:t>
-      </w:r>
-      <w:proofErr w:type="spellEnd"/>
-    </w:p>
-    <w:p>
-      <w:r>
-        <w:t>Avec variables</w:t>
-      </w:r>
-    </w:p>
-    <w:p/>
-    <w:p>
-      <w:pPr>
-        <w:pStyle w:val="Titre2"/>
-      </w:pPr>
-      <w:bookmarkStart w:id="24" w:name="_Toc211954402"/>
-      <w:r>
-        <w:t>Saisie de valeurs par l’utilisateur</w:t>
-      </w:r>
-      <w:bookmarkEnd w:id="24"/>
-    </w:p>
-    <w:p>
-      <w:pPr>
-        <w:pStyle w:val="Titre2"/>
-      </w:pPr>
-      <w:bookmarkStart w:id="25" w:name="_Toc211954403"/>
-      <w:r>
-        <w:t>Les conditions</w:t>
-      </w:r>
-      <w:bookmarkEnd w:id="25"/>
     </w:p>
     <w:p>
       <w:r>
@@ -7592,13 +7202,8 @@
           <w:numId w:val="16"/>
         </w:numPr>
       </w:pPr>
-      <w:proofErr w:type="gramStart"/>
-      <w:r>
-        <w:t>Le if</w:t>
-      </w:r>
-      <w:proofErr w:type="gramEnd"/>
-      <w:r>
-        <w:t xml:space="preserve"> est suivi de la </w:t>
+      <w:r>
+        <w:t xml:space="preserve">Le if est suivi de la </w:t>
       </w:r>
       <w:r>
         <w:rPr>
@@ -7608,13 +7213,8 @@
         <w:t>condition</w:t>
       </w:r>
       <w:r>
-        <w:t xml:space="preserve">, puis </w:t>
-      </w:r>
-      <w:proofErr w:type="gramStart"/>
-      <w:r>
-        <w:t>de :.</w:t>
-      </w:r>
-      <w:proofErr w:type="gramEnd"/>
+        <w:t>, puis de :.</w:t>
+      </w:r>
     </w:p>
     <w:p>
       <w:pPr>
@@ -7660,7 +7260,6 @@
           <w:numId w:val="16"/>
         </w:numPr>
       </w:pPr>
-      <w:proofErr w:type="gramStart"/>
       <w:r>
         <w:t xml:space="preserve">Le </w:t>
       </w:r>
@@ -7671,7 +7270,6 @@
         </w:rPr>
         <w:t>égal</w:t>
       </w:r>
-      <w:proofErr w:type="gramEnd"/>
       <w:r>
         <w:t xml:space="preserve"> se code avec ==, pas =.</w:t>
       </w:r>
@@ -7816,19 +7414,11 @@
           <w:rStyle w:val="CitationintenseCar"/>
         </w:rPr>
       </w:pPr>
-      <w:proofErr w:type="gramStart"/>
       <w:r>
         <w:rPr>
           <w:rStyle w:val="CitationintenseCar"/>
         </w:rPr>
-        <w:t>si</w:t>
-      </w:r>
-      <w:proofErr w:type="gramEnd"/>
-      <w:r>
-        <w:rPr>
-          <w:rStyle w:val="CitationintenseCar"/>
-        </w:rPr>
-        <w:t xml:space="preserve"> vous utilisez = la valeur de la variable sera changée</w:t>
+        <w:t>si vous utilisez = la valeur de la variable sera changée</w:t>
       </w:r>
     </w:p>
     <w:p>
@@ -7845,15 +7435,13 @@
         </w:numPr>
       </w:pPr>
       <w:r>
-        <w:t xml:space="preserve">Les opérateurs </w:t>
-      </w:r>
-      <w:proofErr w:type="spellStart"/>
-      <w:r>
-        <w:t>booleén</w:t>
-      </w:r>
-      <w:proofErr w:type="spellEnd"/>
-      <w:r>
-        <w:t xml:space="preserve"> sont And , Or, ^(</w:t>
+        <w:t>Les opérateurs bool</w:t>
+      </w:r>
+      <w:r>
+        <w:t>ée</w:t>
+      </w:r>
+      <w:r>
+        <w:t>n sont And , Or, ^(</w:t>
       </w:r>
       <w:proofErr w:type="spellStart"/>
       <w:r>
@@ -8017,15 +7605,7 @@
         </w:drawing>
       </w:r>
       <w:r>
-        <w:t xml:space="preserve"> </w:t>
-      </w:r>
-      <w:proofErr w:type="gramStart"/>
-      <w:r>
-        <w:t>est</w:t>
-      </w:r>
-      <w:proofErr w:type="gramEnd"/>
-      <w:r>
-        <w:t xml:space="preserve"> équivalent à </w:t>
+        <w:t xml:space="preserve"> est équivalent à </w:t>
       </w:r>
     </w:p>
     <w:p>
@@ -8196,22 +7776,22 @@
       <w:pPr>
         <w:pStyle w:val="Titre2"/>
       </w:pPr>
-      <w:bookmarkStart w:id="26" w:name="_Toc211954404"/>
+      <w:bookmarkStart w:id="24" w:name="_Toc211954404"/>
       <w:r>
         <w:t>Les boucles</w:t>
       </w:r>
-      <w:bookmarkEnd w:id="26"/>
+      <w:bookmarkEnd w:id="24"/>
     </w:p>
     <w:p/>
     <w:p>
       <w:pPr>
         <w:pStyle w:val="Titre3"/>
       </w:pPr>
-      <w:bookmarkStart w:id="27" w:name="_Toc211954405"/>
+      <w:bookmarkStart w:id="25" w:name="_Toc211954405"/>
       <w:r>
         <w:t>Le FOR</w:t>
       </w:r>
-      <w:bookmarkEnd w:id="27"/>
+      <w:bookmarkEnd w:id="25"/>
     </w:p>
     <w:p>
       <w:r>
@@ -8251,13 +7831,8 @@
         </w:numPr>
       </w:pPr>
       <w:r>
-        <w:t xml:space="preserve">Le for est suivi de in et d’un range(), puis </w:t>
-      </w:r>
-      <w:proofErr w:type="gramStart"/>
-      <w:r>
-        <w:t>de :.</w:t>
-      </w:r>
-      <w:proofErr w:type="gramEnd"/>
+        <w:t>Le for est suivi de in et d’un range(), puis de :.</w:t>
+      </w:r>
     </w:p>
     <w:p>
       <w:pPr>
@@ -8377,7 +7952,6 @@
       </w:r>
     </w:p>
     <w:p>
-      <w:proofErr w:type="gramStart"/>
       <w:r>
         <w:rPr>
           <w:rFonts w:ascii="Segoe UI Emoji" w:hAnsi="Segoe UI Emoji" w:cs="Segoe UI Emoji"/>
@@ -8392,15 +7966,7 @@
           <w:rStyle w:val="CodeHTML"/>
           <w:rFonts w:eastAsiaTheme="majorEastAsia"/>
         </w:rPr>
-        <w:t>range</w:t>
-      </w:r>
-      <w:proofErr w:type="gramEnd"/>
-      <w:r>
-        <w:rPr>
-          <w:rStyle w:val="CodeHTML"/>
-          <w:rFonts w:eastAsiaTheme="majorEastAsia"/>
-        </w:rPr>
-        <w:t>(start, stop)</w:t>
+        <w:t>range(start, stop)</w:t>
       </w:r>
       <w:r>
         <w:t xml:space="preserve"> – Départ personnalisé</w:t>
@@ -8487,7 +8053,6 @@
           <w:lang w:val="en-US"/>
         </w:rPr>
       </w:pPr>
-      <w:proofErr w:type="gramStart"/>
       <w:r>
         <w:rPr>
           <w:rFonts w:ascii="Segoe UI Emoji" w:hAnsi="Segoe UI Emoji" w:cs="Segoe UI Emoji"/>
@@ -8506,16 +8071,7 @@
           <w:rFonts w:eastAsiaTheme="majorEastAsia"/>
           <w:lang w:val="en-US"/>
         </w:rPr>
-        <w:t>range</w:t>
-      </w:r>
-      <w:proofErr w:type="gramEnd"/>
-      <w:r>
-        <w:rPr>
-          <w:rStyle w:val="CodeHTML"/>
-          <w:rFonts w:eastAsiaTheme="majorEastAsia"/>
-          <w:lang w:val="en-US"/>
-        </w:rPr>
-        <w:t>(start, stop, step)</w:t>
+        <w:t>range(start, stop, step)</w:t>
       </w:r>
       <w:r>
         <w:rPr>
@@ -8622,7 +8178,6 @@
       </w:r>
     </w:p>
     <w:p>
-      <w:proofErr w:type="gramStart"/>
       <w:r>
         <w:rPr>
           <w:rFonts w:ascii="Segoe UI Emoji" w:hAnsi="Segoe UI Emoji" w:cs="Segoe UI Emoji"/>
@@ -8639,7 +8194,6 @@
         </w:rPr>
         <w:t>range</w:t>
       </w:r>
-      <w:proofErr w:type="gramEnd"/>
       <w:r>
         <w:t xml:space="preserve"> avec un </w:t>
       </w:r>
@@ -8732,7 +8286,6 @@
       </w:r>
     </w:p>
     <w:p>
-      <w:proofErr w:type="gramStart"/>
       <w:r>
         <w:rPr>
           <w:rFonts w:ascii="Segoe UI Emoji" w:hAnsi="Segoe UI Emoji" w:cs="Segoe UI Emoji"/>
@@ -8747,15 +8300,7 @@
           <w:rStyle w:val="CodeHTML"/>
           <w:rFonts w:eastAsiaTheme="majorEastAsia"/>
         </w:rPr>
-        <w:t>range</w:t>
-      </w:r>
-      <w:proofErr w:type="gramEnd"/>
-      <w:r>
-        <w:rPr>
-          <w:rStyle w:val="CodeHTML"/>
-          <w:rFonts w:eastAsiaTheme="majorEastAsia"/>
-        </w:rPr>
-        <w:t>(</w:t>
+        <w:t>range(</w:t>
       </w:r>
       <w:proofErr w:type="spellStart"/>
       <w:r>
@@ -8907,17 +8452,8 @@
           <w:rStyle w:val="CodeHTML"/>
           <w:rFonts w:eastAsiaTheme="majorEastAsia"/>
         </w:rPr>
-        <w:t xml:space="preserve">2 </w:t>
-      </w:r>
-      <w:proofErr w:type="gramStart"/>
-      <w:r>
-        <w:rPr>
-          <w:rStyle w:val="CodeHTML"/>
-          <w:rFonts w:eastAsiaTheme="majorEastAsia"/>
-        </w:rPr>
-        <w:t>kiwi</w:t>
-      </w:r>
-      <w:proofErr w:type="gramEnd"/>
+        <w:t>2 kiwi</w:t>
+      </w:r>
     </w:p>
     <w:p>
       <w:r>
@@ -8927,7 +8463,6 @@
       </w:r>
     </w:p>
     <w:p>
-      <w:proofErr w:type="gramStart"/>
       <w:r>
         <w:rPr>
           <w:rFonts w:ascii="Segoe UI Emoji" w:hAnsi="Segoe UI Emoji" w:cs="Segoe UI Emoji"/>
@@ -8944,17 +8479,8 @@
         </w:rPr>
         <w:t>range</w:t>
       </w:r>
-      <w:proofErr w:type="gramEnd"/>
-      <w:r>
-        <w:t xml:space="preserve"> </w:t>
-      </w:r>
-      <w:proofErr w:type="gramStart"/>
-      <w:r>
-        <w:t>utilisé</w:t>
-      </w:r>
-      <w:proofErr w:type="gramEnd"/>
-      <w:r>
-        <w:t xml:space="preserve"> pour répéter une action</w:t>
+      <w:r>
+        <w:t xml:space="preserve"> utilisé pour répéter une action</w:t>
       </w:r>
     </w:p>
     <w:p>
@@ -9031,11 +8557,11 @@
       <w:pPr>
         <w:pStyle w:val="Titre3"/>
       </w:pPr>
-      <w:bookmarkStart w:id="28" w:name="_Toc211954406"/>
+      <w:bookmarkStart w:id="26" w:name="_Toc211954406"/>
       <w:r>
         <w:t>Le WHILE</w:t>
       </w:r>
-      <w:bookmarkEnd w:id="28"/>
+      <w:bookmarkEnd w:id="26"/>
     </w:p>
     <w:p>
       <w:pPr>
@@ -9044,25 +8570,15 @@
       <w:r>
         <w:t xml:space="preserve">La boucle   </w:t>
       </w:r>
-      <w:proofErr w:type="gramStart"/>
       <w:r>
         <w:t>FOR</w:t>
       </w:r>
       <w:r>
-        <w:t xml:space="preserve">  vous</w:t>
-      </w:r>
-      <w:proofErr w:type="gramEnd"/>
-      <w:r>
-        <w:t xml:space="preserve"> permet d’exécuter du code un nombre spécifique de fois, alors que la </w:t>
-      </w:r>
-      <w:proofErr w:type="gramStart"/>
-      <w:r>
-        <w:t xml:space="preserve">boucle  </w:t>
+        <w:t xml:space="preserve">  vous permet d’exécuter du code un nombre spécifique de fois, alors que la boucle  </w:t>
       </w:r>
       <w:r>
         <w:t>WHILE</w:t>
       </w:r>
-      <w:proofErr w:type="gramEnd"/>
       <w:r>
         <w:t xml:space="preserve">  continue de s’exécuter jusqu’à ce qu’une certaine condition soit remplie.  </w:t>
       </w:r>
@@ -9088,20 +8604,13 @@
         </w:numPr>
       </w:pPr>
       <w:proofErr w:type="spellStart"/>
-      <w:proofErr w:type="gramStart"/>
       <w:r>
         <w:t>while</w:t>
       </w:r>
       <w:proofErr w:type="spellEnd"/>
-      <w:proofErr w:type="gramEnd"/>
-      <w:r>
-        <w:t xml:space="preserve"> suivi de la condition </w:t>
-      </w:r>
-      <w:proofErr w:type="gramStart"/>
-      <w:r>
-        <w:t>et :.</w:t>
-      </w:r>
-      <w:proofErr w:type="gramEnd"/>
+      <w:r>
+        <w:t xml:space="preserve"> suivi de la condition et :.</w:t>
+      </w:r>
     </w:p>
     <w:p>
       <w:pPr>
@@ -9217,7 +8726,6 @@
         </w:rPr>
         <w:t> </w:t>
       </w:r>
-      <w:proofErr w:type="gramStart"/>
       <w:r>
         <w:rPr>
           <w:rStyle w:val="CodeHTML"/>
@@ -9234,18 +8742,7 @@
           <w:bCs w:val="0"/>
           <w:color w:val="271A38"/>
         </w:rPr>
-        <w:t>  et</w:t>
-      </w:r>
-      <w:proofErr w:type="gramEnd"/>
-      <w:r>
-        <w:rPr>
-          <w:rStyle w:val="lev"/>
-          <w:rFonts w:ascii="Arial" w:hAnsi="Arial" w:cs="Arial"/>
-          <w:b w:val="0"/>
-          <w:bCs w:val="0"/>
-          <w:color w:val="271A38"/>
-        </w:rPr>
-        <w:t> </w:t>
+        <w:t>  et </w:t>
       </w:r>
       <w:r>
         <w:rPr>
@@ -9273,7 +8770,6 @@
         </w:rPr>
         <w:t>Il est courant d'utiliser des boucles pour répéter une série d'instructions plusieurs fois. Parfois, il peut être utile d'interrompre ou de sauter une itération dans la boucle. C'est là que les instructions </w:t>
       </w:r>
-      <w:proofErr w:type="gramStart"/>
       <w:r>
         <w:rPr>
           <w:rStyle w:val="CodeHTML"/>
@@ -9287,17 +8783,8 @@
           <w:rFonts w:ascii="Arial" w:hAnsi="Arial" w:cs="Arial"/>
           <w:color w:val="271A38"/>
         </w:rPr>
-        <w:t>  et</w:t>
-      </w:r>
-      <w:proofErr w:type="gramEnd"/>
-      <w:r>
-        <w:rPr>
-          <w:rFonts w:ascii="Arial" w:hAnsi="Arial" w:cs="Arial"/>
-          <w:color w:val="271A38"/>
-        </w:rPr>
-        <w:t> </w:t>
-      </w:r>
-      <w:proofErr w:type="gramStart"/>
+        <w:t>  et </w:t>
+      </w:r>
       <w:r>
         <w:rPr>
           <w:rStyle w:val="CodeHTML"/>
@@ -9311,15 +8798,7 @@
           <w:rFonts w:ascii="Arial" w:hAnsi="Arial" w:cs="Arial"/>
           <w:color w:val="271A38"/>
         </w:rPr>
-        <w:t>  entrent</w:t>
-      </w:r>
-      <w:proofErr w:type="gramEnd"/>
-      <w:r>
-        <w:rPr>
-          <w:rFonts w:ascii="Arial" w:hAnsi="Arial" w:cs="Arial"/>
-          <w:color w:val="271A38"/>
-        </w:rPr>
-        <w:t xml:space="preserve"> en jeu.</w:t>
+        <w:t>  entrent en jeu.</w:t>
       </w:r>
     </w:p>
     <w:p>
@@ -9339,7 +8818,6 @@
         </w:rPr>
         <w:t>L'instruction </w:t>
       </w:r>
-      <w:proofErr w:type="gramStart"/>
       <w:r>
         <w:rPr>
           <w:rStyle w:val="CodeHTML"/>
@@ -9353,15 +8831,7 @@
           <w:rFonts w:ascii="Arial" w:hAnsi="Arial" w:cs="Arial"/>
           <w:color w:val="271A38"/>
         </w:rPr>
-        <w:t>  permet</w:t>
-      </w:r>
-      <w:proofErr w:type="gramEnd"/>
-      <w:r>
-        <w:rPr>
-          <w:rFonts w:ascii="Arial" w:hAnsi="Arial" w:cs="Arial"/>
-          <w:color w:val="271A38"/>
-        </w:rPr>
-        <w:t xml:space="preserve"> de </w:t>
+        <w:t>  permet de </w:t>
       </w:r>
       <w:r>
         <w:rPr>
@@ -9416,26 +8886,21 @@
       <w:pPr>
         <w:pStyle w:val="Titre2"/>
       </w:pPr>
-      <w:bookmarkStart w:id="29" w:name="_Toc211954407"/>
+      <w:bookmarkStart w:id="27" w:name="_Toc211954407"/>
       <w:r>
         <w:t>Les fonctions</w:t>
       </w:r>
-      <w:bookmarkEnd w:id="29"/>
-    </w:p>
-    <w:p>
-      <w:r>
-        <w:t>La création d'une fonction se fait à l'aide du mot-</w:t>
-      </w:r>
-      <w:proofErr w:type="gramStart"/>
-      <w:r>
-        <w:t>clé  </w:t>
+      <w:bookmarkEnd w:id="27"/>
+    </w:p>
+    <w:p>
+      <w:r>
+        <w:t>La création d'une fonction se fait à l'aide du mot-clé  </w:t>
       </w:r>
       <w:proofErr w:type="spellStart"/>
       <w:r>
         <w:t>def</w:t>
       </w:r>
       <w:proofErr w:type="spellEnd"/>
-      <w:proofErr w:type="gramEnd"/>
       <w:r>
         <w:t>  , suivi du nom de la fonction et des éventuels paramètres entre parenthèses.</w:t>
       </w:r>
@@ -9444,11 +8909,11 @@
       <w:pPr>
         <w:pStyle w:val="Titre3"/>
       </w:pPr>
-      <w:bookmarkStart w:id="30" w:name="_Toc211954408"/>
+      <w:bookmarkStart w:id="28" w:name="_Toc211954408"/>
       <w:r>
         <w:t>Les fonctions sans paramètres</w:t>
       </w:r>
-      <w:bookmarkEnd w:id="30"/>
+      <w:bookmarkEnd w:id="28"/>
     </w:p>
     <w:p>
       <w:r>
@@ -9527,42 +8992,21 @@
     </w:p>
     <w:p>
       <w:r>
-        <w:t xml:space="preserve">Cette fonction </w:t>
-      </w:r>
-      <w:proofErr w:type="gramStart"/>
-      <w:r>
-        <w:t>s'appelle  </w:t>
+        <w:t>Cette fonction s'appelle  </w:t>
       </w:r>
       <w:proofErr w:type="spellStart"/>
       <w:r>
-        <w:t>afficher</w:t>
-      </w:r>
-      <w:proofErr w:type="gramEnd"/>
-      <w:r>
-        <w:t>_</w:t>
-      </w:r>
-      <w:proofErr w:type="gramStart"/>
-      <w:r>
-        <w:t>message</w:t>
+        <w:t>afficher_message</w:t>
       </w:r>
       <w:proofErr w:type="spellEnd"/>
       <w:r>
-        <w:t>  et</w:t>
-      </w:r>
-      <w:proofErr w:type="gramEnd"/>
-      <w:r>
-        <w:t xml:space="preserve"> ne prend aucun paramètre en entrée, car elle est définie avec des parenthèses vides. Elle n'a pas de valeur de retour car elle se contente d'afficher un message à l'écran en utilisant la </w:t>
-      </w:r>
-      <w:proofErr w:type="gramStart"/>
-      <w:r>
-        <w:t>fonction  </w:t>
+        <w:t>  et ne prend aucun paramètre en entrée, car elle est définie avec des parenthèses vides. Elle n'a pas de valeur de retour car elle se contente d'afficher un message à l'écran en utilisant la fonction  </w:t>
       </w:r>
       <w:proofErr w:type="spellStart"/>
       <w:r>
         <w:t>print</w:t>
       </w:r>
       <w:proofErr w:type="spellEnd"/>
-      <w:proofErr w:type="gramEnd"/>
       <w:r>
         <w:t>()  .</w:t>
       </w:r>
@@ -9638,11 +9082,11 @@
       <w:pPr>
         <w:pStyle w:val="Titre3"/>
       </w:pPr>
-      <w:bookmarkStart w:id="31" w:name="_Toc211954409"/>
+      <w:bookmarkStart w:id="29" w:name="_Toc211954409"/>
       <w:r>
         <w:t>Les fonctions avec paramètres</w:t>
       </w:r>
-      <w:bookmarkEnd w:id="31"/>
+      <w:bookmarkEnd w:id="29"/>
     </w:p>
     <w:p>
       <w:r>
@@ -9863,11 +9307,11 @@
       <w:pPr>
         <w:pStyle w:val="Titre3"/>
       </w:pPr>
-      <w:bookmarkStart w:id="32" w:name="_Toc211954410"/>
+      <w:bookmarkStart w:id="30" w:name="_Toc211954410"/>
       <w:r>
         <w:t>Les fonctions avec retour</w:t>
       </w:r>
-      <w:bookmarkEnd w:id="32"/>
+      <w:bookmarkEnd w:id="30"/>
     </w:p>
     <w:p>
       <w:pPr>
@@ -10105,12 +9549,12 @@
       <w:pPr>
         <w:pStyle w:val="Titre2"/>
       </w:pPr>
-      <w:bookmarkStart w:id="33" w:name="_Toc211954411"/>
+      <w:bookmarkStart w:id="31" w:name="_Toc211954411"/>
       <w:r>
         <w:lastRenderedPageBreak/>
         <w:t>La gestion des exceptions</w:t>
       </w:r>
-      <w:bookmarkEnd w:id="33"/>
+      <w:bookmarkEnd w:id="31"/>
     </w:p>
     <w:p>
       <w:pPr>
@@ -10190,18 +9634,13 @@
         <w:pStyle w:val="NormalWeb"/>
       </w:pPr>
       <w:r>
-        <w:t xml:space="preserve">Dans ce code, le </w:t>
-      </w:r>
-      <w:proofErr w:type="gramStart"/>
-      <w:r>
-        <w:t>bloc  </w:t>
+        <w:t>Dans ce code, le bloc  </w:t>
       </w:r>
       <w:proofErr w:type="spellStart"/>
       <w:r>
         <w:t>try</w:t>
       </w:r>
       <w:proofErr w:type="spellEnd"/>
-      <w:proofErr w:type="gramEnd"/>
       <w:r>
         <w:t>  contient le code qui peut causer une erreur</w:t>
       </w:r>
@@ -10214,18 +9653,13 @@
         <w:pStyle w:val="NormalWeb"/>
       </w:pPr>
       <w:r>
-        <w:t xml:space="preserve">Si une erreur se produit, le </w:t>
-      </w:r>
-      <w:proofErr w:type="gramStart"/>
-      <w:r>
-        <w:t>bloc  </w:t>
+        <w:t>Si une erreur se produit, le bloc  </w:t>
       </w:r>
       <w:proofErr w:type="spellStart"/>
       <w:r>
         <w:t>except</w:t>
       </w:r>
       <w:proofErr w:type="spellEnd"/>
-      <w:proofErr w:type="gramEnd"/>
       <w:r>
         <w:t>  est exécuté et affiche un message d'erreur personnalisé. </w:t>
       </w:r>
@@ -10360,24 +9794,24 @@
       <w:pPr>
         <w:pStyle w:val="Titre2"/>
       </w:pPr>
-      <w:bookmarkStart w:id="34" w:name="_Toc211954412"/>
+      <w:bookmarkStart w:id="32" w:name="_Toc211954412"/>
       <w:r>
         <w:t>Les modules</w:t>
       </w:r>
       <w:r>
         <w:t xml:space="preserve"> et packages</w:t>
       </w:r>
-      <w:bookmarkEnd w:id="34"/>
+      <w:bookmarkEnd w:id="32"/>
     </w:p>
     <w:p>
       <w:pPr>
         <w:pStyle w:val="Titre3"/>
       </w:pPr>
-      <w:bookmarkStart w:id="35" w:name="_Toc211954413"/>
+      <w:bookmarkStart w:id="33" w:name="_Toc211954413"/>
       <w:r>
         <w:t>Les modules</w:t>
       </w:r>
-      <w:bookmarkEnd w:id="35"/>
+      <w:bookmarkEnd w:id="33"/>
     </w:p>
     <w:p>
       <w:pPr>
@@ -10484,7 +9918,6 @@
         </w:rPr>
         <w:t>Pour utiliser un module, vous pouvez l'importer dans votre code à l'aide du mot-clé </w:t>
       </w:r>
-      <w:proofErr w:type="gramStart"/>
       <w:r>
         <w:rPr>
           <w:rFonts w:ascii="Courier New" w:eastAsia="Times New Roman" w:hAnsi="Courier New" w:cs="Courier New"/>
@@ -10507,9 +9940,44 @@
           <w:lang w:eastAsia="fr-FR"/>
           <w14:ligatures w14:val="none"/>
         </w:rPr>
-        <w:t>  .</w:t>
-      </w:r>
-      <w:proofErr w:type="gramEnd"/>
+        <w:t>  . Par exemple, si vous avez un fichier nommé </w:t>
+      </w:r>
+      <w:r>
+        <w:rPr>
+          <w:rFonts w:ascii="Courier New" w:eastAsia="Times New Roman" w:hAnsi="Courier New" w:cs="Courier New"/>
+          <w:color w:val="271A38"/>
+          <w:kern w:val="0"/>
+          <w:sz w:val="20"/>
+          <w:szCs w:val="20"/>
+          <w:lang w:eastAsia="fr-FR"/>
+          <w14:ligatures w14:val="none"/>
+        </w:rPr>
+        <w:t>mon</w:t>
+      </w:r>
+      <w:r>
+        <w:rPr>
+          <w:rFonts w:ascii="Courier New" w:eastAsia="Times New Roman" w:hAnsi="Courier New" w:cs="Courier New"/>
+          <w:color w:val="271A38"/>
+          <w:kern w:val="0"/>
+          <w:sz w:val="20"/>
+          <w:szCs w:val="20"/>
+          <w:lang w:eastAsia="fr-FR"/>
+          <w14:ligatures w14:val="none"/>
+        </w:rPr>
+        <w:t>M</w:t>
+      </w:r>
+      <w:r>
+        <w:rPr>
+          <w:rFonts w:ascii="Courier New" w:eastAsia="Times New Roman" w:hAnsi="Courier New" w:cs="Courier New"/>
+          <w:color w:val="271A38"/>
+          <w:kern w:val="0"/>
+          <w:sz w:val="20"/>
+          <w:szCs w:val="20"/>
+          <w:lang w:eastAsia="fr-FR"/>
+          <w14:ligatures w14:val="none"/>
+        </w:rPr>
+        <w:t>odule.py</w:t>
+      </w:r>
       <w:r>
         <w:rPr>
           <w:rFonts w:ascii="Arial" w:eastAsia="Times New Roman" w:hAnsi="Arial" w:cs="Arial"/>
@@ -10520,9 +9988,9 @@
           <w:lang w:eastAsia="fr-FR"/>
           <w14:ligatures w14:val="none"/>
         </w:rPr>
-        <w:t xml:space="preserve"> Par exemple, si vous avez un fichier nommé </w:t>
-      </w:r>
-      <w:proofErr w:type="gramStart"/>
+        <w:t>  qui contient une fonction nommée </w:t>
+      </w:r>
+      <w:proofErr w:type="spellStart"/>
       <w:r>
         <w:rPr>
           <w:rFonts w:ascii="Courier New" w:eastAsia="Times New Roman" w:hAnsi="Courier New" w:cs="Courier New"/>
@@ -10533,7 +10001,7 @@
           <w:lang w:eastAsia="fr-FR"/>
           <w14:ligatures w14:val="none"/>
         </w:rPr>
-        <w:t>mon</w:t>
+        <w:t>ma</w:t>
       </w:r>
       <w:r>
         <w:rPr>
@@ -10545,7 +10013,7 @@
           <w:lang w:eastAsia="fr-FR"/>
           <w14:ligatures w14:val="none"/>
         </w:rPr>
-        <w:t>M</w:t>
+        <w:t>F</w:t>
       </w:r>
       <w:r>
         <w:rPr>
@@ -10557,8 +10025,9 @@
           <w:lang w:eastAsia="fr-FR"/>
           <w14:ligatures w14:val="none"/>
         </w:rPr>
-        <w:t>odule.py</w:t>
-      </w:r>
+        <w:t>onction</w:t>
+      </w:r>
+      <w:proofErr w:type="spellEnd"/>
       <w:r>
         <w:rPr>
           <w:rFonts w:ascii="Arial" w:eastAsia="Times New Roman" w:hAnsi="Arial" w:cs="Arial"/>
@@ -10569,84 +10038,7 @@
           <w:lang w:eastAsia="fr-FR"/>
           <w14:ligatures w14:val="none"/>
         </w:rPr>
-        <w:t>  qui</w:t>
-      </w:r>
-      <w:proofErr w:type="gramEnd"/>
-      <w:r>
-        <w:rPr>
-          <w:rFonts w:ascii="Arial" w:eastAsia="Times New Roman" w:hAnsi="Arial" w:cs="Arial"/>
-          <w:color w:val="271A38"/>
-          <w:kern w:val="0"/>
-          <w:sz w:val="24"/>
-          <w:szCs w:val="24"/>
-          <w:lang w:eastAsia="fr-FR"/>
-          <w14:ligatures w14:val="none"/>
-        </w:rPr>
-        <w:t xml:space="preserve"> contient une fonction nommée </w:t>
-      </w:r>
-      <w:proofErr w:type="spellStart"/>
-      <w:proofErr w:type="gramStart"/>
-      <w:r>
-        <w:rPr>
-          <w:rFonts w:ascii="Courier New" w:eastAsia="Times New Roman" w:hAnsi="Courier New" w:cs="Courier New"/>
-          <w:color w:val="271A38"/>
-          <w:kern w:val="0"/>
-          <w:sz w:val="20"/>
-          <w:szCs w:val="20"/>
-          <w:lang w:eastAsia="fr-FR"/>
-          <w14:ligatures w14:val="none"/>
-        </w:rPr>
-        <w:t>ma</w:t>
-      </w:r>
-      <w:r>
-        <w:rPr>
-          <w:rFonts w:ascii="Courier New" w:eastAsia="Times New Roman" w:hAnsi="Courier New" w:cs="Courier New"/>
-          <w:color w:val="271A38"/>
-          <w:kern w:val="0"/>
-          <w:sz w:val="20"/>
-          <w:szCs w:val="20"/>
-          <w:lang w:eastAsia="fr-FR"/>
-          <w14:ligatures w14:val="none"/>
-        </w:rPr>
-        <w:t>F</w:t>
-      </w:r>
-      <w:r>
-        <w:rPr>
-          <w:rFonts w:ascii="Courier New" w:eastAsia="Times New Roman" w:hAnsi="Courier New" w:cs="Courier New"/>
-          <w:color w:val="271A38"/>
-          <w:kern w:val="0"/>
-          <w:sz w:val="20"/>
-          <w:szCs w:val="20"/>
-          <w:lang w:eastAsia="fr-FR"/>
-          <w14:ligatures w14:val="none"/>
-        </w:rPr>
-        <w:t>onction</w:t>
-      </w:r>
-      <w:proofErr w:type="spellEnd"/>
-      <w:r>
-        <w:rPr>
-          <w:rFonts w:ascii="Arial" w:eastAsia="Times New Roman" w:hAnsi="Arial" w:cs="Arial"/>
-          <w:color w:val="271A38"/>
-          <w:kern w:val="0"/>
-          <w:sz w:val="24"/>
-          <w:szCs w:val="24"/>
-          <w:lang w:eastAsia="fr-FR"/>
-          <w14:ligatures w14:val="none"/>
-        </w:rPr>
-        <w:t>  ,</w:t>
-      </w:r>
-      <w:proofErr w:type="gramEnd"/>
-      <w:r>
-        <w:rPr>
-          <w:rFonts w:ascii="Arial" w:eastAsia="Times New Roman" w:hAnsi="Arial" w:cs="Arial"/>
-          <w:color w:val="271A38"/>
-          <w:kern w:val="0"/>
-          <w:sz w:val="24"/>
-          <w:szCs w:val="24"/>
-          <w:lang w:eastAsia="fr-FR"/>
-          <w14:ligatures w14:val="none"/>
-        </w:rPr>
-        <w:t xml:space="preserve"> vous pouvez l'importer ainsi :</w:t>
+        <w:t>  , vous pouvez l'importer ainsi :</w:t>
       </w:r>
     </w:p>
     <w:p>
@@ -10696,15 +10088,7 @@
         <w:t>U</w:t>
       </w:r>
       <w:r>
-        <w:t>ne fois le module importé dans votre nouveau fichier grâce à la commande </w:t>
-      </w:r>
-      <w:proofErr w:type="gramStart"/>
-      <w:r>
-        <w:t>import  ,</w:t>
-      </w:r>
-      <w:proofErr w:type="gramEnd"/>
-      <w:r>
-        <w:t xml:space="preserve"> vous pouvez désormais utiliser la fonction </w:t>
+        <w:t>ne fois le module importé dans votre nouveau fichier grâce à la commande import  , vous pouvez désormais utiliser la fonction </w:t>
       </w:r>
       <w:proofErr w:type="spellStart"/>
       <w:r>
@@ -10718,15 +10102,7 @@
       </w:r>
       <w:proofErr w:type="spellEnd"/>
       <w:r>
-        <w:t>(</w:t>
-      </w:r>
-      <w:proofErr w:type="gramStart"/>
-      <w:r>
-        <w:t>)  .</w:t>
-      </w:r>
-      <w:proofErr w:type="gramEnd"/>
-      <w:r>
-        <w:t xml:space="preserve"> Cependant, n'oubliez pas de spécifier le nom du module avant d'appeler la fonction.</w:t>
+        <w:t>()  . Cependant, n'oubliez pas de spécifier le nom du module avant d'appeler la fonction.</w:t>
       </w:r>
     </w:p>
     <w:p>
@@ -10741,18 +10117,13 @@
         <w:t>spécifiques</w:t>
       </w:r>
       <w:r>
-        <w:t xml:space="preserve"> d'un module, en utilisant la </w:t>
-      </w:r>
-      <w:proofErr w:type="gramStart"/>
-      <w:r>
-        <w:t>syntaxe  </w:t>
+        <w:t> d'un module, en utilisant la syntaxe  </w:t>
       </w:r>
       <w:proofErr w:type="spellStart"/>
       <w:r>
         <w:t>from</w:t>
       </w:r>
       <w:proofErr w:type="spellEnd"/>
-      <w:proofErr w:type="gramEnd"/>
       <w:r>
         <w:t xml:space="preserve"> </w:t>
       </w:r>
@@ -10785,7 +10156,6 @@
         <w:t>   . Cela vous permet d'utiliser directement la fonction </w:t>
       </w:r>
       <w:proofErr w:type="spellStart"/>
-      <w:proofErr w:type="gramStart"/>
       <w:r>
         <w:t>ma</w:t>
       </w:r>
@@ -10797,11 +10167,7 @@
       </w:r>
       <w:proofErr w:type="spellEnd"/>
       <w:r>
-        <w:t>  sans</w:t>
-      </w:r>
-      <w:proofErr w:type="gramEnd"/>
-      <w:r>
-        <w:t xml:space="preserve"> avoir à spécifier le nom du module.</w:t>
+        <w:t>  sans avoir à spécifier le nom du module.</w:t>
       </w:r>
     </w:p>
     <w:p>
@@ -10874,11 +10240,11 @@
       <w:pPr>
         <w:pStyle w:val="Titre3"/>
       </w:pPr>
-      <w:bookmarkStart w:id="36" w:name="_Toc211954414"/>
+      <w:bookmarkStart w:id="34" w:name="_Toc211954414"/>
       <w:r>
         <w:t>Les packages</w:t>
       </w:r>
-      <w:bookmarkEnd w:id="36"/>
+      <w:bookmarkEnd w:id="34"/>
     </w:p>
     <w:p/>
     <w:p>
@@ -10918,15 +10284,7 @@
     </w:p>
     <w:p>
       <w:r>
-        <w:t>Pour créer un package, vous devez simplement créer un dossier contenant un fichier nommé __</w:t>
-      </w:r>
-      <w:proofErr w:type="gramStart"/>
-      <w:r>
-        <w:t>init__.py  .</w:t>
-      </w:r>
-      <w:proofErr w:type="gramEnd"/>
-      <w:r>
-        <w:t xml:space="preserve"> Ce fichier est utilisé pour initialiser le package, et peut contenir du code d'initialisation si nécessaire.</w:t>
+        <w:t>Pour créer un package, vous devez simplement créer un dossier contenant un fichier nommé __init__.py  . Ce fichier est utilisé pour initialiser le package, et peut contenir du code d'initialisation si nécessaire.</w:t>
       </w:r>
     </w:p>
     <w:p>
@@ -10942,18 +10300,9 @@
         <w:t>nom</w:t>
       </w:r>
       <w:r>
-        <w:t xml:space="preserve"> du package dans l'import. Par exemple, si vous avez un package </w:t>
-      </w:r>
-      <w:proofErr w:type="gramStart"/>
-      <w:r>
-        <w:t>nommé</w:t>
-      </w:r>
-      <w:proofErr w:type="gramEnd"/>
-      <w:r>
-        <w:t> </w:t>
+        <w:t> du package dans l'import. Par exemple, si vous avez un package nommé </w:t>
       </w:r>
       <w:proofErr w:type="spellStart"/>
-      <w:proofErr w:type="gramStart"/>
       <w:r>
         <w:t>mon</w:t>
       </w:r>
@@ -10965,14 +10314,9 @@
       </w:r>
       <w:proofErr w:type="spellEnd"/>
       <w:r>
-        <w:t>  qui</w:t>
-      </w:r>
-      <w:proofErr w:type="gramEnd"/>
-      <w:r>
-        <w:t xml:space="preserve"> contient un module nommé </w:t>
+        <w:t>  qui contient un module nommé </w:t>
       </w:r>
       <w:proofErr w:type="spellStart"/>
-      <w:proofErr w:type="gramStart"/>
       <w:r>
         <w:t>mon</w:t>
       </w:r>
@@ -10984,11 +10328,7 @@
       </w:r>
       <w:proofErr w:type="spellEnd"/>
       <w:r>
-        <w:t>  ,</w:t>
-      </w:r>
-      <w:proofErr w:type="gramEnd"/>
-      <w:r>
-        <w:t xml:space="preserve"> vous pouvez l'importer ainsi :</w:t>
+        <w:t>  , vous pouvez l'importer ainsi :</w:t>
       </w:r>
     </w:p>
     <w:p>
@@ -11074,7 +10414,6 @@
         <w:t> installés à l'aide d'un gestionnaire de packages tel que </w:t>
       </w:r>
       <w:proofErr w:type="spellStart"/>
-      <w:proofErr w:type="gramStart"/>
       <w:r>
         <w:t>pip</w:t>
       </w:r>
@@ -11082,7 +10421,6 @@
       <w:r>
         <w:t>  .</w:t>
       </w:r>
-      <w:proofErr w:type="gramEnd"/>
     </w:p>
     <w:p>
       <w:r>
@@ -11340,7 +10678,7 @@
 </file>
 
 <file path=word/numbering.xml><?xml version="1.0" encoding="utf-8"?>
-<w:numbering xmlns:wpc="http://schemas.microsoft.com/office/word/2010/wordprocessingCanvas" xmlns:cx="http://schemas.microsoft.com/office/drawing/2014/chartex" xmlns:cx1="http://schemas.microsoft.com/office/drawing/2015/9/8/chartex" xmlns:cx2="http://schemas.microsoft.com/office/drawing/2015/10/21/chartex" xmlns:cx3="http://schemas.microsoft.com/office/drawing/2016/5/9/chartex" xmlns:cx4="http://schemas.microsoft.com/office/drawing/2016/5/10/chartex" xmlns:cx5="http://schemas.microsoft.com/office/drawing/2016/5/11/chartex" xmlns:cx6="http://schemas.microsoft.com/office/drawing/2016/5/12/chartex" xmlns:cx7="http://schemas.microsoft.com/office/drawing/2016/5/13/chartex" xmlns:cx8="http://schemas.microsoft.com/office/drawing/2016/5/14/chartex" xmlns:mc="http://schemas.openxmlformats.org/markup-compatibility/2006" xmlns:aink="http://schemas.microsoft.com/office/drawing/2016/ink" xmlns:am3d="http://schemas.microsoft.com/office/drawing/2017/model3d" xmlns:o="urn:schemas-microsoft-com:office:office" xmlns:oel="http://schemas.microsoft.com/office/2019/extlst" xmlns:r="http://schemas.openxmlformats.org/officeDocument/2006/relationships" xmlns:m="http://schemas.openxmlformats.org/officeDocument/2006/math" xmlns:v="urn:schemas-microsoft-com:vml" xmlns:wp14="http://schemas.microsoft.com/office/word/2010/wordprocessingDrawing" xmlns:wp="http://schemas.openxmlformats.org/drawingml/2006/wordprocessingDrawing" xmlns:w10="urn:schemas-microsoft-com:office:word" xmlns:w="http://schemas.openxmlformats.org/wordprocessingml/2006/main" xmlns:w14="http://schemas.microsoft.com/office/word/2010/wordml" xmlns:w15="http://schemas.microsoft.com/office/word/2012/wordml" xmlns:w16cex="http://schemas.microsoft.com/office/word/2018/wordml/cex" xmlns:w16cid="http://schemas.microsoft.com/office/word/2016/wordml/cid" xmlns:w16="http://schemas.microsoft.com/office/word/2018/wordml" xmlns:w16du="http://schemas.microsoft.com/office/word/2023/wordml/word16du" xmlns:w16sdtdh="http://schemas.microsoft.com/office/word/2020/wordml/sdtdatahash" xmlns:w16sdtfl="http://schemas.microsoft.com/office/word/2024/wordml/sdtformatlock" xmlns:w16se="http://schemas.microsoft.com/office/word/2015/wordml/symex" xmlns:wpg="http://schemas.microsoft.com/office/word/2010/wordprocessingGroup" xmlns:wpi="http://schemas.microsoft.com/office/word/2010/wordprocessingInk" xmlns:wne="http://schemas.microsoft.com/office/word/2006/wordml" xmlns:wps="http://schemas.microsoft.com/office/word/2010/wordprocessingShape" mc:Ignorable="w14 w15 w16se w16cid w16 w16cex w16sdtdh w16sdtfl w16du wp14">
+<w:numbering xmlns:wpc="http://schemas.microsoft.com/office/word/2010/wordprocessingCanvas" xmlns:cx="http://schemas.microsoft.com/office/drawing/2014/chartex" xmlns:cx1="http://schemas.microsoft.com/office/drawing/2015/9/8/chartex" xmlns:cx2="http://schemas.microsoft.com/office/drawing/2015/10/21/chartex" xmlns:cx3="http://schemas.microsoft.com/office/drawing/2016/5/9/chartex" xmlns:cx4="http://schemas.microsoft.com/office/drawing/2016/5/10/chartex" xmlns:cx5="http://schemas.microsoft.com/office/drawing/2016/5/11/chartex" xmlns:cx6="http://schemas.microsoft.com/office/drawing/2016/5/12/chartex" xmlns:cx7="http://schemas.microsoft.com/office/drawing/2016/5/13/chartex" xmlns:cx8="http://schemas.microsoft.com/office/drawing/2016/5/14/chartex" xmlns:mc="http://schemas.openxmlformats.org/markup-compatibility/2006" xmlns:aink="http://schemas.microsoft.com/office/drawing/2016/ink" xmlns:am3d="http://schemas.microsoft.com/office/drawing/2017/model3d" xmlns:o="urn:schemas-microsoft-com:office:office" xmlns:r="http://schemas.openxmlformats.org/officeDocument/2006/relationships" xmlns:m="http://schemas.openxmlformats.org/officeDocument/2006/math" xmlns:v="urn:schemas-microsoft-com:vml" xmlns:wp14="http://schemas.microsoft.com/office/word/2010/wordprocessingDrawing" xmlns:wp="http://schemas.openxmlformats.org/drawingml/2006/wordprocessingDrawing" xmlns:w10="urn:schemas-microsoft-com:office:word" xmlns:w="http://schemas.openxmlformats.org/wordprocessingml/2006/main" xmlns:w14="http://schemas.microsoft.com/office/word/2010/wordml" xmlns:w15="http://schemas.microsoft.com/office/word/2012/wordml" xmlns:w16cex="http://schemas.microsoft.com/office/word/2018/wordml/cex" xmlns:w16cid="http://schemas.microsoft.com/office/word/2016/wordml/cid" xmlns:w16="http://schemas.microsoft.com/office/word/2018/wordml" xmlns:w16se="http://schemas.microsoft.com/office/word/2015/wordml/symex" xmlns:wpg="http://schemas.microsoft.com/office/word/2010/wordprocessingGroup" xmlns:wpi="http://schemas.microsoft.com/office/word/2010/wordprocessingInk" xmlns:wne="http://schemas.microsoft.com/office/word/2006/wordml" xmlns:wps="http://schemas.microsoft.com/office/word/2010/wordprocessingShape" mc:Ignorable="w14 w15 w16se w16cid w16 w16cex wp14">
   <w:abstractNum w:abstractNumId="0" w15:restartNumberingAfterBreak="0">
     <w:nsid w:val="00F97E3E"/>
     <w:multiLevelType w:val="hybridMultilevel"/>
@@ -13375,28 +12713,28 @@
       </w:rPr>
     </w:lvl>
   </w:abstractNum>
-  <w:num w:numId="1" w16cid:durableId="1441874895">
+  <w:num w:numId="1">
     <w:abstractNumId w:val="4"/>
   </w:num>
-  <w:num w:numId="2" w16cid:durableId="571235332">
+  <w:num w:numId="2">
     <w:abstractNumId w:val="10"/>
   </w:num>
-  <w:num w:numId="3" w16cid:durableId="927811515">
+  <w:num w:numId="3">
     <w:abstractNumId w:val="3"/>
   </w:num>
-  <w:num w:numId="4" w16cid:durableId="585115731">
+  <w:num w:numId="4">
     <w:abstractNumId w:val="1"/>
   </w:num>
-  <w:num w:numId="5" w16cid:durableId="1612665299">
+  <w:num w:numId="5">
     <w:abstractNumId w:val="13"/>
   </w:num>
-  <w:num w:numId="6" w16cid:durableId="1398481306">
+  <w:num w:numId="6">
     <w:abstractNumId w:val="9"/>
   </w:num>
-  <w:num w:numId="7" w16cid:durableId="1111440450">
+  <w:num w:numId="7">
     <w:abstractNumId w:val="11"/>
   </w:num>
-  <w:num w:numId="8" w16cid:durableId="697970879">
+  <w:num w:numId="8">
     <w:abstractNumId w:val="4"/>
     <w:lvlOverride w:ilvl="0">
       <w:startOverride w:val="1"/>
@@ -13426,7 +12764,7 @@
       <w:startOverride w:val="1"/>
     </w:lvlOverride>
   </w:num>
-  <w:num w:numId="9" w16cid:durableId="1863207049">
+  <w:num w:numId="9">
     <w:abstractNumId w:val="4"/>
     <w:lvlOverride w:ilvl="0">
       <w:startOverride w:val="1"/>
@@ -13456,7 +12794,7 @@
       <w:startOverride w:val="1"/>
     </w:lvlOverride>
   </w:num>
-  <w:num w:numId="10" w16cid:durableId="2047827821">
+  <w:num w:numId="10">
     <w:abstractNumId w:val="4"/>
     <w:lvlOverride w:ilvl="0">
       <w:startOverride w:val="1"/>
@@ -13486,28 +12824,28 @@
       <w:startOverride w:val="1"/>
     </w:lvlOverride>
   </w:num>
-  <w:num w:numId="11" w16cid:durableId="367418366">
+  <w:num w:numId="11">
     <w:abstractNumId w:val="14"/>
   </w:num>
-  <w:num w:numId="12" w16cid:durableId="1141925392">
+  <w:num w:numId="12">
     <w:abstractNumId w:val="12"/>
   </w:num>
-  <w:num w:numId="13" w16cid:durableId="430013562">
+  <w:num w:numId="13">
     <w:abstractNumId w:val="8"/>
   </w:num>
-  <w:num w:numId="14" w16cid:durableId="437531374">
+  <w:num w:numId="14">
     <w:abstractNumId w:val="0"/>
   </w:num>
-  <w:num w:numId="15" w16cid:durableId="1464470525">
+  <w:num w:numId="15">
     <w:abstractNumId w:val="15"/>
   </w:num>
-  <w:num w:numId="16" w16cid:durableId="1337222076">
+  <w:num w:numId="16">
     <w:abstractNumId w:val="7"/>
   </w:num>
-  <w:num w:numId="17" w16cid:durableId="798650143">
+  <w:num w:numId="17">
     <w:abstractNumId w:val="6"/>
   </w:num>
-  <w:num w:numId="18" w16cid:durableId="1169564735">
+  <w:num w:numId="18">
     <w:abstractNumId w:val="4"/>
     <w:lvlOverride w:ilvl="0">
       <w:startOverride w:val="1"/>
@@ -13537,17 +12875,17 @@
       <w:startOverride w:val="1"/>
     </w:lvlOverride>
   </w:num>
-  <w:num w:numId="19" w16cid:durableId="1626958367">
+  <w:num w:numId="19">
     <w:abstractNumId w:val="5"/>
   </w:num>
-  <w:num w:numId="20" w16cid:durableId="1916546121">
+  <w:num w:numId="20">
     <w:abstractNumId w:val="2"/>
   </w:num>
 </w:numbering>
 </file>
 
 <file path=word/styles.xml><?xml version="1.0" encoding="utf-8"?>
-<w:styles xmlns:mc="http://schemas.openxmlformats.org/markup-compatibility/2006" xmlns:r="http://schemas.openxmlformats.org/officeDocument/2006/relationships" xmlns:w="http://schemas.openxmlformats.org/wordprocessingml/2006/main" xmlns:w14="http://schemas.microsoft.com/office/word/2010/wordml" xmlns:w15="http://schemas.microsoft.com/office/word/2012/wordml" xmlns:w16cex="http://schemas.microsoft.com/office/word/2018/wordml/cex" xmlns:w16cid="http://schemas.microsoft.com/office/word/2016/wordml/cid" xmlns:w16="http://schemas.microsoft.com/office/word/2018/wordml" xmlns:w16du="http://schemas.microsoft.com/office/word/2023/wordml/word16du" xmlns:w16sdtdh="http://schemas.microsoft.com/office/word/2020/wordml/sdtdatahash" xmlns:w16sdtfl="http://schemas.microsoft.com/office/word/2024/wordml/sdtformatlock" xmlns:w16se="http://schemas.microsoft.com/office/word/2015/wordml/symex" mc:Ignorable="w14 w15 w16se w16cid w16 w16cex w16sdtdh w16sdtfl w16du">
+<w:styles xmlns:mc="http://schemas.openxmlformats.org/markup-compatibility/2006" xmlns:r="http://schemas.openxmlformats.org/officeDocument/2006/relationships" xmlns:w="http://schemas.openxmlformats.org/wordprocessingml/2006/main" xmlns:w14="http://schemas.microsoft.com/office/word/2010/wordml" xmlns:w15="http://schemas.microsoft.com/office/word/2012/wordml" xmlns:w16cex="http://schemas.microsoft.com/office/word/2018/wordml/cex" xmlns:w16cid="http://schemas.microsoft.com/office/word/2016/wordml/cid" xmlns:w16="http://schemas.microsoft.com/office/word/2018/wordml" xmlns:w16se="http://schemas.microsoft.com/office/word/2015/wordml/symex" mc:Ignorable="w14 w15 w16se w16cid w16 w16cex">
   <w:docDefaults>
     <w:rPrDefault>
       <w:rPr>

--- a/2. Algorithmie/Cours Python.docx
+++ b/2. Algorithmie/Cours Python.docx
@@ -1,6 +1,6 @@
 
 <file path=word/document.xml><?xml version="1.0" encoding="utf-8"?>
-<w:document xmlns:wpc="http://schemas.microsoft.com/office/word/2010/wordprocessingCanvas" xmlns:cx="http://schemas.microsoft.com/office/drawing/2014/chartex" xmlns:cx1="http://schemas.microsoft.com/office/drawing/2015/9/8/chartex" xmlns:cx2="http://schemas.microsoft.com/office/drawing/2015/10/21/chartex" xmlns:cx3="http://schemas.microsoft.com/office/drawing/2016/5/9/chartex" xmlns:cx4="http://schemas.microsoft.com/office/drawing/2016/5/10/chartex" xmlns:cx5="http://schemas.microsoft.com/office/drawing/2016/5/11/chartex" xmlns:cx6="http://schemas.microsoft.com/office/drawing/2016/5/12/chartex" xmlns:cx7="http://schemas.microsoft.com/office/drawing/2016/5/13/chartex" xmlns:cx8="http://schemas.microsoft.com/office/drawing/2016/5/14/chartex" xmlns:mc="http://schemas.openxmlformats.org/markup-compatibility/2006" xmlns:aink="http://schemas.microsoft.com/office/drawing/2016/ink" xmlns:am3d="http://schemas.microsoft.com/office/drawing/2017/model3d" xmlns:o="urn:schemas-microsoft-com:office:office" xmlns:r="http://schemas.openxmlformats.org/officeDocument/2006/relationships" xmlns:m="http://schemas.openxmlformats.org/officeDocument/2006/math" xmlns:v="urn:schemas-microsoft-com:vml" xmlns:wp14="http://schemas.microsoft.com/office/word/2010/wordprocessingDrawing" xmlns:wp="http://schemas.openxmlformats.org/drawingml/2006/wordprocessingDrawing" xmlns:w10="urn:schemas-microsoft-com:office:word" xmlns:w="http://schemas.openxmlformats.org/wordprocessingml/2006/main" xmlns:w14="http://schemas.microsoft.com/office/word/2010/wordml" xmlns:w15="http://schemas.microsoft.com/office/word/2012/wordml" xmlns:w16cex="http://schemas.microsoft.com/office/word/2018/wordml/cex" xmlns:w16cid="http://schemas.microsoft.com/office/word/2016/wordml/cid" xmlns:w16="http://schemas.microsoft.com/office/word/2018/wordml" xmlns:w16se="http://schemas.microsoft.com/office/word/2015/wordml/symex" xmlns:wpg="http://schemas.microsoft.com/office/word/2010/wordprocessingGroup" xmlns:wpi="http://schemas.microsoft.com/office/word/2010/wordprocessingInk" xmlns:wne="http://schemas.microsoft.com/office/word/2006/wordml" xmlns:wps="http://schemas.microsoft.com/office/word/2010/wordprocessingShape" mc:Ignorable="w14 w15 w16se w16cid w16 w16cex wp14">
+<w:document xmlns:wpc="http://schemas.microsoft.com/office/word/2010/wordprocessingCanvas" xmlns:cx="http://schemas.microsoft.com/office/drawing/2014/chartex" xmlns:cx1="http://schemas.microsoft.com/office/drawing/2015/9/8/chartex" xmlns:cx2="http://schemas.microsoft.com/office/drawing/2015/10/21/chartex" xmlns:cx3="http://schemas.microsoft.com/office/drawing/2016/5/9/chartex" xmlns:cx4="http://schemas.microsoft.com/office/drawing/2016/5/10/chartex" xmlns:cx5="http://schemas.microsoft.com/office/drawing/2016/5/11/chartex" xmlns:cx6="http://schemas.microsoft.com/office/drawing/2016/5/12/chartex" xmlns:cx7="http://schemas.microsoft.com/office/drawing/2016/5/13/chartex" xmlns:cx8="http://schemas.microsoft.com/office/drawing/2016/5/14/chartex" xmlns:mc="http://schemas.openxmlformats.org/markup-compatibility/2006" xmlns:aink="http://schemas.microsoft.com/office/drawing/2016/ink" xmlns:am3d="http://schemas.microsoft.com/office/drawing/2017/model3d" xmlns:o="urn:schemas-microsoft-com:office:office" xmlns:oel="http://schemas.microsoft.com/office/2019/extlst" xmlns:r="http://schemas.openxmlformats.org/officeDocument/2006/relationships" xmlns:m="http://schemas.openxmlformats.org/officeDocument/2006/math" xmlns:v="urn:schemas-microsoft-com:vml" xmlns:wp14="http://schemas.microsoft.com/office/word/2010/wordprocessingDrawing" xmlns:wp="http://schemas.openxmlformats.org/drawingml/2006/wordprocessingDrawing" xmlns:w10="urn:schemas-microsoft-com:office:word" xmlns:w="http://schemas.openxmlformats.org/wordprocessingml/2006/main" xmlns:w14="http://schemas.microsoft.com/office/word/2010/wordml" xmlns:w15="http://schemas.microsoft.com/office/word/2012/wordml" xmlns:w16cex="http://schemas.microsoft.com/office/word/2018/wordml/cex" xmlns:w16cid="http://schemas.microsoft.com/office/word/2016/wordml/cid" xmlns:w16="http://schemas.microsoft.com/office/word/2018/wordml" xmlns:w16du="http://schemas.microsoft.com/office/word/2023/wordml/word16du" xmlns:w16sdtdh="http://schemas.microsoft.com/office/word/2020/wordml/sdtdatahash" xmlns:w16sdtfl="http://schemas.microsoft.com/office/word/2024/wordml/sdtformatlock" xmlns:w16se="http://schemas.microsoft.com/office/word/2015/wordml/symex" xmlns:wpg="http://schemas.microsoft.com/office/word/2010/wordprocessingGroup" xmlns:wpi="http://schemas.microsoft.com/office/word/2010/wordprocessingInk" xmlns:wne="http://schemas.microsoft.com/office/word/2006/wordml" xmlns:wps="http://schemas.microsoft.com/office/word/2010/wordprocessingShape" mc:Ignorable="w14 w15 w16se w16cid w16 w16cex w16sdtdh w16sdtfl w16du wp14">
   <w:body>
     <w:p>
       <w:pPr>
@@ -3532,15 +3532,7 @@
         <w:t>extensions</w:t>
       </w:r>
       <w:r>
-        <w:t> utiles. Par exemple, l'extension 'Python' développée par Microsoft offre un large éventail de fonctionnalités, notamment la coloration syntaxique, l'</w:t>
-      </w:r>
-      <w:proofErr w:type="spellStart"/>
-      <w:r>
-        <w:t>autocomplétion</w:t>
-      </w:r>
-      <w:proofErr w:type="spellEnd"/>
-      <w:r>
-        <w:t xml:space="preserve"> intelligente, le débogage interactif, et bien plus encore. L'installation de ces extensions peut grandement améliorer votre productivité et votre confort lors de l'écriture de code Python dans Visual Studio Code. Vous pouvez installer ces extensions directement depuis la vue des extensions de Visual Studio Code.</w:t>
+        <w:t> utiles. Par exemple, l'extension 'Python' développée par Microsoft offre un large éventail de fonctionnalités, notamment la coloration syntaxique, l'autocomplétion intelligente, le débogage interactif, et bien plus encore. L'installation de ces extensions peut grandement améliorer votre productivité et votre confort lors de l'écriture de code Python dans Visual Studio Code. Vous pouvez installer ces extensions directement depuis la vue des extensions de Visual Studio Code.</w:t>
       </w:r>
     </w:p>
     <w:p>
@@ -3618,23 +3610,7 @@
       </w:pPr>
       <w:r>
         <w:lastRenderedPageBreak/>
-        <w:t>Si vous utilisez Windows, pensez à bien cocher la case "</w:t>
-      </w:r>
-      <w:proofErr w:type="spellStart"/>
-      <w:r>
-        <w:t>Add</w:t>
-      </w:r>
-      <w:proofErr w:type="spellEnd"/>
-      <w:r>
-        <w:t xml:space="preserve"> to </w:t>
-      </w:r>
-      <w:proofErr w:type="spellStart"/>
-      <w:r>
-        <w:t>path</w:t>
-      </w:r>
-      <w:proofErr w:type="spellEnd"/>
-      <w:r>
-        <w:t>" pour ajouter Python aux variables d'environnement.</w:t>
+        <w:t>Si vous utilisez Windows, pensez à bien cocher la case "Add to path" pour ajouter Python aux variables d'environnement.</w:t>
       </w:r>
     </w:p>
     <w:p/>
@@ -3688,15 +3664,7 @@
         </w:numPr>
       </w:pPr>
       <w:r>
-        <w:t xml:space="preserve">Ensuite, écrivez   </w:t>
-      </w:r>
-      <w:proofErr w:type="spellStart"/>
-      <w:r>
-        <w:t>print</w:t>
-      </w:r>
-      <w:proofErr w:type="spellEnd"/>
-      <w:r>
-        <w:t>("hello, world!")  .</w:t>
+        <w:t>Ensuite, écrivez   print("hello, world!")  .</w:t>
       </w:r>
     </w:p>
     <w:p>
@@ -3795,23 +3763,13 @@
       <w:r>
         <w:t>Dans l'éditeur, écrivez   </w:t>
       </w:r>
-      <w:proofErr w:type="spellStart"/>
       <w:r>
         <w:rPr>
           <w:rStyle w:val="CodeHTML"/>
           <w:rFonts w:eastAsiaTheme="majorEastAsia"/>
           <w:color w:val="271A38"/>
         </w:rPr>
-        <w:t>print</w:t>
-      </w:r>
-      <w:proofErr w:type="spellEnd"/>
-      <w:r>
-        <w:rPr>
-          <w:rStyle w:val="CodeHTML"/>
-          <w:rFonts w:eastAsiaTheme="majorEastAsia"/>
-          <w:color w:val="271A38"/>
-        </w:rPr>
-        <w:t>("Hello, world")</w:t>
+        <w:t>print("Hello, world")</w:t>
       </w:r>
       <w:r>
         <w:t>  .</w:t>
@@ -3850,33 +3808,15 @@
         </w:numPr>
       </w:pPr>
       <w:r>
-        <w:t>Ecrivez "</w:t>
-      </w:r>
-      <w:proofErr w:type="spellStart"/>
-      <w:r>
-        <w:t>py</w:t>
-      </w:r>
-      <w:proofErr w:type="spellEnd"/>
-      <w:r>
-        <w:t>" et le nom du fichier que vous avez créé :  </w:t>
-      </w:r>
-      <w:proofErr w:type="spellStart"/>
+        <w:t>Ecrivez "py" et le nom du fichier que vous avez créé :  </w:t>
+      </w:r>
       <w:r>
         <w:rPr>
           <w:rStyle w:val="CodeHTML"/>
           <w:rFonts w:eastAsiaTheme="majorEastAsia"/>
           <w:color w:val="271A38"/>
         </w:rPr>
-        <w:t>py</w:t>
-      </w:r>
-      <w:proofErr w:type="spellEnd"/>
-      <w:r>
-        <w:rPr>
-          <w:rStyle w:val="CodeHTML"/>
-          <w:rFonts w:eastAsiaTheme="majorEastAsia"/>
-          <w:color w:val="271A38"/>
-        </w:rPr>
-        <w:t xml:space="preserve"> helloworld.py</w:t>
+        <w:t>py helloworld.py</w:t>
       </w:r>
       <w:r>
         <w:t>  . </w:t>
@@ -3990,6 +3930,7 @@
         <w:pStyle w:val="Citationintense"/>
       </w:pPr>
       <w:r>
+        <w:lastRenderedPageBreak/>
         <w:t>Voir le résultat dans la fenêtre Sortie</w:t>
       </w:r>
     </w:p>
@@ -3998,7 +3939,6 @@
         <w:rPr>
           <w:noProof/>
         </w:rPr>
-        <w:lastRenderedPageBreak/>
         <w:drawing>
           <wp:inline distT="0" distB="0" distL="0" distR="0" wp14:anchorId="2CD5EEAA" wp14:editId="394A7976">
             <wp:extent cx="5760720" cy="2028825"/>
@@ -4093,23 +4033,7 @@
           <w:b/>
           <w:bCs/>
         </w:rPr>
-        <w:t xml:space="preserve">Les instructions de contrôle (if, for, </w:t>
-      </w:r>
-      <w:proofErr w:type="spellStart"/>
-      <w:r>
-        <w:rPr>
-          <w:b/>
-          <w:bCs/>
-        </w:rPr>
-        <w:t>while</w:t>
-      </w:r>
-      <w:proofErr w:type="spellEnd"/>
-      <w:r>
-        <w:rPr>
-          <w:b/>
-          <w:bCs/>
-        </w:rPr>
-        <w:t>, etc.) se terminent par :</w:t>
+        <w:t>Les instructions de contrôle (if, for, while, etc.) se terminent par :</w:t>
       </w:r>
       <w:r>
         <w:t>.</w:t>
@@ -4141,15 +4065,7 @@
         </w:numPr>
       </w:pPr>
       <w:r>
-        <w:t>Pas besoin de déclarer les types de variables (</w:t>
-      </w:r>
-      <w:proofErr w:type="spellStart"/>
-      <w:r>
-        <w:t>int</w:t>
-      </w:r>
-      <w:proofErr w:type="spellEnd"/>
-      <w:r>
-        <w:t>, string, etc.) : Python devine automatiquement.</w:t>
+        <w:t>Pas besoin de déclarer les types de variables (int, string, etc.) : Python devine automatiquement.</w:t>
       </w:r>
     </w:p>
     <w:p/>
@@ -4189,7 +4105,6 @@
       <w:r>
         <w:t>les entiers (</w:t>
       </w:r>
-      <w:proofErr w:type="spellStart"/>
       <w:r>
         <w:rPr>
           <w:i/>
@@ -4197,7 +4112,6 @@
         </w:rPr>
         <w:t>Integers</w:t>
       </w:r>
-      <w:proofErr w:type="spellEnd"/>
       <w:r>
         <w:t>, en anglais) ;</w:t>
       </w:r>
@@ -4213,7 +4127,6 @@
       <w:r>
         <w:t>les virgules flottantes (</w:t>
       </w:r>
-      <w:proofErr w:type="spellStart"/>
       <w:r>
         <w:rPr>
           <w:i/>
@@ -4221,7 +4134,6 @@
         </w:rPr>
         <w:t>Floats</w:t>
       </w:r>
-      <w:proofErr w:type="spellEnd"/>
       <w:r>
         <w:t>, en anglais) ;</w:t>
       </w:r>
@@ -4292,7 +4204,6 @@
     <w:p/>
     <w:p>
       <w:r>
-        <w:lastRenderedPageBreak/>
         <w:t>Les variables sont typées en fonction de leur contenu.</w:t>
       </w:r>
     </w:p>
@@ -4535,42 +4446,10 @@
     </w:p>
     <w:p>
       <w:r>
-        <w:t xml:space="preserve">Il est possible de </w:t>
-      </w:r>
-      <w:proofErr w:type="spellStart"/>
-      <w:r>
-        <w:t>c</w:t>
-      </w:r>
-      <w:r>
-        <w:t>aster</w:t>
-      </w:r>
-      <w:proofErr w:type="spellEnd"/>
-      <w:r>
-        <w:t xml:space="preserve"> une variable dans un type différent avec </w:t>
-      </w:r>
-      <w:proofErr w:type="spellStart"/>
-      <w:r>
-        <w:t>str</w:t>
-      </w:r>
-      <w:proofErr w:type="spellEnd"/>
-      <w:r>
-        <w:t xml:space="preserve">(), </w:t>
-      </w:r>
-      <w:proofErr w:type="spellStart"/>
-      <w:r>
-        <w:t>int</w:t>
-      </w:r>
-      <w:proofErr w:type="spellEnd"/>
-      <w:r>
-        <w:t xml:space="preserve">(), </w:t>
-      </w:r>
-      <w:proofErr w:type="spellStart"/>
-      <w:r>
-        <w:t>float</w:t>
-      </w:r>
-      <w:proofErr w:type="spellEnd"/>
-      <w:r>
-        <w:t>()</w:t>
+        <w:t>Il est possible de c</w:t>
+      </w:r>
+      <w:r>
+        <w:t>aster une variable dans un type différent avec str(), int(), float()</w:t>
       </w:r>
     </w:p>
     <w:p/>
@@ -4586,15 +4465,7 @@
     </w:p>
     <w:p>
       <w:r>
-        <w:t xml:space="preserve">Pour afficher à l’écran </w:t>
-      </w:r>
-      <w:proofErr w:type="spellStart"/>
-      <w:r>
-        <w:t>Print</w:t>
-      </w:r>
-      <w:proofErr w:type="spellEnd"/>
-      <w:r>
-        <w:t>()</w:t>
+        <w:t>Pour afficher à l’écran Print()</w:t>
       </w:r>
     </w:p>
     <w:p>
@@ -4607,6 +4478,7 @@
         <w:rPr>
           <w:noProof/>
         </w:rPr>
+        <w:lastRenderedPageBreak/>
         <w:drawing>
           <wp:inline distT="0" distB="0" distL="0" distR="0" wp14:anchorId="27902C34" wp14:editId="55E8A087">
             <wp:extent cx="2457793" cy="685896"/>
@@ -4646,7 +4518,50 @@
     </w:p>
     <w:p>
       <w:r>
-        <w:lastRenderedPageBreak/>
+        <w:t>Enlever le retour à la ligne</w:t>
+      </w:r>
+    </w:p>
+    <w:p>
+      <w:r>
+        <w:drawing>
+          <wp:inline distT="0" distB="0" distL="0" distR="0" wp14:anchorId="5F52D111" wp14:editId="072B5BA3">
+            <wp:extent cx="2372056" cy="266737"/>
+            <wp:effectExtent l="0" t="0" r="9525" b="0"/>
+            <wp:docPr id="56053228" name="Image 1"/>
+            <wp:cNvGraphicFramePr>
+              <a:graphicFrameLocks xmlns:a="http://schemas.openxmlformats.org/drawingml/2006/main" noChangeAspect="1"/>
+            </wp:cNvGraphicFramePr>
+            <a:graphic xmlns:a="http://schemas.openxmlformats.org/drawingml/2006/main">
+              <a:graphicData uri="http://schemas.openxmlformats.org/drawingml/2006/picture">
+                <pic:pic xmlns:pic="http://schemas.openxmlformats.org/drawingml/2006/picture">
+                  <pic:nvPicPr>
+                    <pic:cNvPr id="56053228" name=""/>
+                    <pic:cNvPicPr/>
+                  </pic:nvPicPr>
+                  <pic:blipFill>
+                    <a:blip r:embed="rId18"/>
+                    <a:stretch>
+                      <a:fillRect/>
+                    </a:stretch>
+                  </pic:blipFill>
+                  <pic:spPr>
+                    <a:xfrm>
+                      <a:off x="0" y="0"/>
+                      <a:ext cx="2372056" cy="266737"/>
+                    </a:xfrm>
+                    <a:prstGeom prst="rect">
+                      <a:avLst/>
+                    </a:prstGeom>
+                  </pic:spPr>
+                </pic:pic>
+              </a:graphicData>
+            </a:graphic>
+          </wp:inline>
+        </w:drawing>
+      </w:r>
+    </w:p>
+    <w:p>
+      <w:r>
         <w:t xml:space="preserve">Les caractères spéciaux </w:t>
       </w:r>
     </w:p>
@@ -4671,7 +4586,7 @@
                     <pic:cNvPicPr/>
                   </pic:nvPicPr>
                   <pic:blipFill>
-                    <a:blip r:embed="rId18"/>
+                    <a:blip r:embed="rId19"/>
                     <a:stretch>
                       <a:fillRect/>
                     </a:stretch>
@@ -4793,7 +4708,7 @@
                     <pic:cNvPicPr/>
                   </pic:nvPicPr>
                   <pic:blipFill>
-                    <a:blip r:embed="rId19"/>
+                    <a:blip r:embed="rId20"/>
                     <a:stretch>
                       <a:fillRect/>
                     </a:stretch>
@@ -4821,6 +4736,7 @@
       </w:pPr>
       <w:bookmarkStart w:id="10" w:name="_Toc211954388"/>
       <w:r>
+        <w:lastRenderedPageBreak/>
         <w:t xml:space="preserve">Les affectations </w:t>
       </w:r>
       <w:r>
@@ -4859,7 +4775,7 @@
                     <pic:cNvPicPr/>
                   </pic:nvPicPr>
                   <pic:blipFill>
-                    <a:blip r:embed="rId20"/>
+                    <a:blip r:embed="rId21"/>
                     <a:stretch>
                       <a:fillRect/>
                     </a:stretch>
@@ -4882,7 +4798,6 @@
     </w:p>
     <w:p>
       <w:r>
-        <w:lastRenderedPageBreak/>
         <w:t xml:space="preserve">On peut comparer directement 3 valeurs en les </w:t>
       </w:r>
       <w:r>
@@ -4915,7 +4830,7 @@
                     <pic:cNvPicPr/>
                   </pic:nvPicPr>
                   <pic:blipFill>
-                    <a:blip r:embed="rId21"/>
+                    <a:blip r:embed="rId22"/>
                     <a:stretch>
                       <a:fillRect/>
                     </a:stretch>
@@ -4958,7 +4873,7 @@
                     <pic:cNvPicPr/>
                   </pic:nvPicPr>
                   <pic:blipFill rotWithShape="1">
-                    <a:blip r:embed="rId22"/>
+                    <a:blip r:embed="rId23"/>
                     <a:srcRect t="35461"/>
                     <a:stretch/>
                   </pic:blipFill>
@@ -5018,7 +4933,7 @@
                     <pic:cNvPicPr/>
                   </pic:nvPicPr>
                   <pic:blipFill>
-                    <a:blip r:embed="rId23"/>
+                    <a:blip r:embed="rId24"/>
                     <a:stretch>
                       <a:fillRect/>
                     </a:stretch>
@@ -5061,7 +4976,7 @@
                     <pic:cNvPicPr/>
                   </pic:nvPicPr>
                   <pic:blipFill>
-                    <a:blip r:embed="rId24"/>
+                    <a:blip r:embed="rId25"/>
                     <a:stretch>
                       <a:fillRect/>
                     </a:stretch>
@@ -5114,7 +5029,7 @@
                     <pic:cNvPicPr/>
                   </pic:nvPicPr>
                   <pic:blipFill>
-                    <a:blip r:embed="rId25"/>
+                    <a:blip r:embed="rId26"/>
                     <a:stretch>
                       <a:fillRect/>
                     </a:stretch>
@@ -5178,7 +5093,6 @@
       <w:r>
         <w:t>  pour indiquer une liste. Le code suivant crée une liste de différentes plateformes de réseaux sociaux, et la sauvegarde dans une variable appelée  </w:t>
       </w:r>
-      <w:proofErr w:type="spellStart"/>
       <w:r>
         <w:rPr>
           <w:rStyle w:val="CodeHTML"/>
@@ -5187,7 +5101,6 @@
         </w:rPr>
         <w:t>plateformes_sociales</w:t>
       </w:r>
-      <w:proofErr w:type="spellEnd"/>
       <w:r>
         <w:t>  .</w:t>
       </w:r>
@@ -5216,7 +5129,7 @@
                     <pic:cNvPicPr/>
                   </pic:nvPicPr>
                   <pic:blipFill>
-                    <a:blip r:embed="rId26"/>
+                    <a:blip r:embed="rId27"/>
                     <a:stretch>
                       <a:fillRect/>
                     </a:stretch>
@@ -5301,7 +5214,7 @@
                     <pic:cNvPicPr/>
                   </pic:nvPicPr>
                   <pic:blipFill>
-                    <a:blip r:embed="rId27"/>
+                    <a:blip r:embed="rId28"/>
                     <a:stretch>
                       <a:fillRect/>
                     </a:stretch>
@@ -5432,7 +5345,7 @@
                     <pic:cNvPicPr/>
                   </pic:nvPicPr>
                   <pic:blipFill>
-                    <a:blip r:embed="rId28"/>
+                    <a:blip r:embed="rId29"/>
                     <a:stretch>
                       <a:fillRect/>
                     </a:stretch>
@@ -5504,7 +5417,7 @@
                     <pic:cNvPicPr/>
                   </pic:nvPicPr>
                   <pic:blipFill>
-                    <a:blip r:embed="rId29"/>
+                    <a:blip r:embed="rId30"/>
                     <a:stretch>
                       <a:fillRect/>
                     </a:stretch>
@@ -5607,7 +5520,7 @@
                     <pic:cNvPicPr/>
                   </pic:nvPicPr>
                   <pic:blipFill>
-                    <a:blip r:embed="rId30"/>
+                    <a:blip r:embed="rId31"/>
                     <a:stretch>
                       <a:fillRect/>
                     </a:stretch>
@@ -5633,15 +5546,7 @@
         <w:pStyle w:val="NormalWeb"/>
       </w:pPr>
       <w:r>
-        <w:t>Pour retirer un élément spécifique d’une liste, vous pouvez utiliser la méthode  </w:t>
-      </w:r>
-      <w:proofErr w:type="spellStart"/>
-      <w:r>
-        <w:t>remove</w:t>
-      </w:r>
-      <w:proofErr w:type="spellEnd"/>
-      <w:r>
-        <w:t>() </w:t>
+        <w:t>Pour retirer un élément spécifique d’une liste, vous pouvez utiliser la méthode  remove() </w:t>
       </w:r>
     </w:p>
     <w:p>
@@ -5668,7 +5573,7 @@
                     <pic:cNvPicPr/>
                   </pic:nvPicPr>
                   <pic:blipFill>
-                    <a:blip r:embed="rId31"/>
+                    <a:blip r:embed="rId32"/>
                     <a:stretch>
                       <a:fillRect/>
                     </a:stretch>
@@ -5693,13 +5598,8 @@
       <w:pPr>
         <w:pStyle w:val="NormalWeb"/>
       </w:pPr>
-      <w:proofErr w:type="spellStart"/>
-      <w:r>
-        <w:t>remove</w:t>
-      </w:r>
-      <w:proofErr w:type="spellEnd"/>
-      <w:r>
-        <w:t>()  retire uniquement la première instance du terme que vous saisissez.</w:t>
+      <w:r>
+        <w:t>remove()  retire uniquement la première instance du terme que vous saisissez.</w:t>
       </w:r>
     </w:p>
     <w:p>
@@ -5707,15 +5607,7 @@
         <w:pStyle w:val="NormalWeb"/>
       </w:pPr>
       <w:r>
-        <w:t>Pour connaître la longueur de la liste, utilisez la fonction </w:t>
-      </w:r>
-      <w:proofErr w:type="spellStart"/>
-      <w:r>
-        <w:t>len</w:t>
-      </w:r>
-      <w:proofErr w:type="spellEnd"/>
-      <w:r>
-        <w:t>()  .</w:t>
+        <w:t>Pour connaître la longueur de la liste, utilisez la fonction len()  .</w:t>
       </w:r>
     </w:p>
     <w:p>
@@ -5742,7 +5634,7 @@
                     <pic:cNvPicPr/>
                   </pic:nvPicPr>
                   <pic:blipFill>
-                    <a:blip r:embed="rId32"/>
+                    <a:blip r:embed="rId33"/>
                     <a:stretch>
                       <a:fillRect/>
                     </a:stretch>
@@ -5795,7 +5687,7 @@
                     <pic:cNvPicPr/>
                   </pic:nvPicPr>
                   <pic:blipFill>
-                    <a:blip r:embed="rId33"/>
+                    <a:blip r:embed="rId34"/>
                     <a:stretch>
                       <a:fillRect/>
                     </a:stretch>
@@ -5824,7 +5716,7 @@
         <w:lastRenderedPageBreak/>
         <w:t>Il y a beaucoup d’autres méthodes que vous pouvez utiliser avec les listes. Vous les trouverez dans la </w:t>
       </w:r>
-      <w:hyperlink r:id="rId34" w:history="1">
+      <w:hyperlink r:id="rId35" w:history="1">
         <w:r>
           <w:rPr>
             <w:rStyle w:val="Lienhypertexte"/>
@@ -5883,13 +5775,8 @@
             <w:pPr>
               <w:pStyle w:val="NormalWeb"/>
             </w:pPr>
-            <w:proofErr w:type="spellStart"/>
-            <w:r>
-              <w:t>extend</w:t>
-            </w:r>
-            <w:proofErr w:type="spellEnd"/>
-            <w:r>
-              <w:t>()</w:t>
+            <w:r>
+              <w:t>extend()</w:t>
             </w:r>
           </w:p>
         </w:tc>
@@ -6137,7 +6024,7 @@
                     <pic:cNvPicPr/>
                   </pic:nvPicPr>
                   <pic:blipFill>
-                    <a:blip r:embed="rId35"/>
+                    <a:blip r:embed="rId36"/>
                     <a:stretch>
                       <a:fillRect/>
                     </a:stretch>
@@ -6196,15 +6083,7 @@
         <w:pStyle w:val="NormalWeb"/>
       </w:pPr>
       <w:r>
-        <w:t>Pour savoir si un élément est présent dans une liste ou un tuple, on peut utiliser l'opérateur in  . Cet opérateur retourne </w:t>
-      </w:r>
-      <w:proofErr w:type="spellStart"/>
-      <w:r>
-        <w:t>True</w:t>
-      </w:r>
-      <w:proofErr w:type="spellEnd"/>
-      <w:r>
-        <w:t>  si l'élément est présent dans la séquence, et False  sinon.</w:t>
+        <w:t>Pour savoir si un élément est présent dans une liste ou un tuple, on peut utiliser l'opérateur in  . Cet opérateur retourne True  si l'élément est présent dans la séquence, et False  sinon.</w:t>
       </w:r>
     </w:p>
     <w:p>
@@ -6231,7 +6110,7 @@
                     <pic:cNvPicPr/>
                   </pic:nvPicPr>
                   <pic:blipFill>
-                    <a:blip r:embed="rId36"/>
+                    <a:blip r:embed="rId37"/>
                     <a:stretch>
                       <a:fillRect/>
                     </a:stretch>
@@ -6294,71 +6173,35 @@
           <w:rFonts w:eastAsiaTheme="majorEastAsia"/>
           <w:color w:val="271A38"/>
         </w:rPr>
-        <w:t>"</w:t>
-      </w:r>
-      <w:proofErr w:type="spellStart"/>
+        <w:t>"responsable_de_campagne": "Jeanne d'Arc"</w:t>
+      </w:r>
+    </w:p>
+    <w:p>
+      <w:pPr>
+        <w:pStyle w:val="NormalWeb"/>
+      </w:pPr>
+      <w:r>
+        <w:lastRenderedPageBreak/>
+        <w:t>La </w:t>
+      </w:r>
+      <w:r>
+        <w:rPr>
+          <w:rStyle w:val="lev"/>
+          <w:rFonts w:ascii="Arial" w:eastAsiaTheme="majorEastAsia" w:hAnsi="Arial" w:cs="Arial"/>
+          <w:color w:val="271A38"/>
+        </w:rPr>
+        <w:t>clé</w:t>
+      </w:r>
+      <w:r>
+        <w:t> est   </w:t>
+      </w:r>
       <w:r>
         <w:rPr>
           <w:rStyle w:val="CodeHTML"/>
           <w:rFonts w:eastAsiaTheme="majorEastAsia"/>
           <w:color w:val="271A38"/>
         </w:rPr>
-        <w:t>responsable_de_campagne</w:t>
-      </w:r>
-      <w:proofErr w:type="spellEnd"/>
-      <w:r>
-        <w:rPr>
-          <w:rStyle w:val="CodeHTML"/>
-          <w:rFonts w:eastAsiaTheme="majorEastAsia"/>
-          <w:color w:val="271A38"/>
-        </w:rPr>
-        <w:t>": "Jeanne d'Arc"</w:t>
-      </w:r>
-    </w:p>
-    <w:p>
-      <w:pPr>
-        <w:pStyle w:val="NormalWeb"/>
-      </w:pPr>
-      <w:r>
-        <w:lastRenderedPageBreak/>
-        <w:t>La </w:t>
-      </w:r>
-      <w:r>
-        <w:rPr>
-          <w:rStyle w:val="lev"/>
-          <w:rFonts w:ascii="Arial" w:eastAsiaTheme="majorEastAsia" w:hAnsi="Arial" w:cs="Arial"/>
-          <w:color w:val="271A38"/>
-        </w:rPr>
-        <w:t>clé</w:t>
-      </w:r>
-      <w:r>
-        <w:t> est   </w:t>
-      </w:r>
-      <w:r>
-        <w:rPr>
-          <w:rStyle w:val="CodeHTML"/>
-          <w:rFonts w:eastAsiaTheme="majorEastAsia"/>
-          <w:color w:val="271A38"/>
-        </w:rPr>
-        <w:t>"</w:t>
-      </w:r>
-      <w:proofErr w:type="spellStart"/>
-      <w:r>
-        <w:rPr>
-          <w:rStyle w:val="CodeHTML"/>
-          <w:rFonts w:eastAsiaTheme="majorEastAsia"/>
-          <w:color w:val="271A38"/>
-        </w:rPr>
-        <w:t>responsable_de_campagne</w:t>
-      </w:r>
-      <w:proofErr w:type="spellEnd"/>
-      <w:r>
-        <w:rPr>
-          <w:rStyle w:val="CodeHTML"/>
-          <w:rFonts w:eastAsiaTheme="majorEastAsia"/>
-          <w:color w:val="271A38"/>
-        </w:rPr>
-        <w:t>"</w:t>
+        <w:t>"responsable_de_campagne"</w:t>
       </w:r>
       <w:r>
         <w:t>  et la </w:t>
@@ -6467,7 +6310,7 @@
                     <pic:cNvPicPr/>
                   </pic:nvPicPr>
                   <pic:blipFill>
-                    <a:blip r:embed="rId37"/>
+                    <a:blip r:embed="rId38"/>
                     <a:stretch>
                       <a:fillRect/>
                     </a:stretch>
@@ -6527,7 +6370,7 @@
                     <pic:cNvPicPr/>
                   </pic:nvPicPr>
                   <pic:blipFill>
-                    <a:blip r:embed="rId38"/>
+                    <a:blip r:embed="rId39"/>
                     <a:stretch>
                       <a:fillRect/>
                     </a:stretch>
@@ -6595,7 +6438,7 @@
                     <pic:cNvPicPr/>
                   </pic:nvPicPr>
                   <pic:blipFill>
-                    <a:blip r:embed="rId39"/>
+                    <a:blip r:embed="rId40"/>
                     <a:stretch>
                       <a:fillRect/>
                     </a:stretch>
@@ -6652,7 +6495,7 @@
                     <pic:cNvPicPr/>
                   </pic:nvPicPr>
                   <pic:blipFill rotWithShape="1">
-                    <a:blip r:embed="rId40"/>
+                    <a:blip r:embed="rId41"/>
                     <a:srcRect t="19433"/>
                     <a:stretch>
                       <a:fillRect/>
@@ -6691,15 +6534,7 @@
         </w:numPr>
       </w:pPr>
       <w:r>
-        <w:t>Pour supprimer une paire clé-valeur, vous pouvez utiliser le mot-clé  </w:t>
-      </w:r>
-      <w:proofErr w:type="spellStart"/>
-      <w:r>
-        <w:t>del</w:t>
-      </w:r>
-      <w:proofErr w:type="spellEnd"/>
-      <w:r>
-        <w:t>  et la clé que vous voulez supprimer, ou encore la méthode   pop  </w:t>
+        <w:t>Pour supprimer une paire clé-valeur, vous pouvez utiliser le mot-clé  del  et la clé que vous voulez supprimer, ou encore la méthode   pop  </w:t>
       </w:r>
     </w:p>
     <w:p>
@@ -6729,7 +6564,7 @@
                     <pic:cNvPicPr/>
                   </pic:nvPicPr>
                   <pic:blipFill>
-                    <a:blip r:embed="rId41"/>
+                    <a:blip r:embed="rId42"/>
                     <a:stretch>
                       <a:fillRect/>
                     </a:stretch>
@@ -6775,7 +6610,7 @@
                     <pic:cNvPicPr/>
                   </pic:nvPicPr>
                   <pic:blipFill>
-                    <a:blip r:embed="rId42"/>
+                    <a:blip r:embed="rId43"/>
                     <a:stretch>
                       <a:fillRect/>
                     </a:stretch>
@@ -6873,7 +6708,7 @@
                     <pic:cNvPicPr/>
                   </pic:nvPicPr>
                   <pic:blipFill>
-                    <a:blip r:embed="rId43"/>
+                    <a:blip r:embed="rId44"/>
                     <a:stretch>
                       <a:fillRect/>
                     </a:stretch>
@@ -6919,7 +6754,7 @@
                     <pic:cNvPicPr/>
                   </pic:nvPicPr>
                   <pic:blipFill>
-                    <a:blip r:embed="rId44"/>
+                    <a:blip r:embed="rId45"/>
                     <a:stretch>
                       <a:fillRect/>
                     </a:stretch>
@@ -6974,7 +6809,7 @@
                     <pic:cNvPicPr/>
                   </pic:nvPicPr>
                   <pic:blipFill>
-                    <a:blip r:embed="rId45"/>
+                    <a:blip r:embed="rId46"/>
                     <a:stretch>
                       <a:fillRect/>
                     </a:stretch>
@@ -7031,7 +6866,7 @@
                     <pic:cNvPicPr/>
                   </pic:nvPicPr>
                   <pic:blipFill>
-                    <a:blip r:embed="rId46"/>
+                    <a:blip r:embed="rId47"/>
                     <a:stretch>
                       <a:fillRect/>
                     </a:stretch>
@@ -7058,15 +6893,7 @@
     <w:p>
       <w:r>
         <w:lastRenderedPageBreak/>
-        <w:t xml:space="preserve">Voici un exemple de </w:t>
-      </w:r>
-      <w:proofErr w:type="spellStart"/>
-      <w:r>
-        <w:t>docstring</w:t>
-      </w:r>
-      <w:proofErr w:type="spellEnd"/>
-      <w:r>
-        <w:t xml:space="preserve"> pour une fonction de calcul de la somme de deux nombres :</w:t>
+        <w:t>Voici un exemple de docstring pour une fonction de calcul de la somme de deux nombres :</w:t>
       </w:r>
     </w:p>
     <w:p>
@@ -7090,7 +6917,7 @@
                     <pic:cNvPicPr/>
                   </pic:nvPicPr>
                   <pic:blipFill>
-                    <a:blip r:embed="rId47"/>
+                    <a:blip r:embed="rId48"/>
                     <a:stretch>
                       <a:fillRect/>
                     </a:stretch>
@@ -7113,15 +6940,7 @@
     </w:p>
     <w:p>
       <w:r>
-        <w:t xml:space="preserve">Lorsque vous appelez cette fonction dans l'interpréteur Python, vous pouvez utiliser la fonction  help()  pour afficher la </w:t>
-      </w:r>
-      <w:proofErr w:type="spellStart"/>
-      <w:r>
-        <w:t>docstring</w:t>
-      </w:r>
-      <w:proofErr w:type="spellEnd"/>
-      <w:r>
-        <w:t>, voici le résultat :</w:t>
+        <w:t>Lorsque vous appelez cette fonction dans l'interpréteur Python, vous pouvez utiliser la fonction  help()  pour afficher la docstring, voici le résultat :</w:t>
       </w:r>
     </w:p>
     <w:p>
@@ -7145,7 +6964,7 @@
                     <pic:cNvPicPr/>
                   </pic:nvPicPr>
                   <pic:blipFill>
-                    <a:blip r:embed="rId48"/>
+                    <a:blip r:embed="rId49"/>
                     <a:stretch>
                       <a:fillRect/>
                     </a:stretch>
@@ -7234,23 +7053,7 @@
         <w:t>sinon si</w:t>
       </w:r>
       <w:r>
-        <w:t xml:space="preserve"> </w:t>
-      </w:r>
-      <w:proofErr w:type="spellStart"/>
-      <w:r>
-        <w:t>se</w:t>
-      </w:r>
-      <w:proofErr w:type="spellEnd"/>
-      <w:r>
-        <w:t xml:space="preserve"> code </w:t>
-      </w:r>
-      <w:proofErr w:type="spellStart"/>
-      <w:r>
-        <w:t>elif</w:t>
-      </w:r>
-      <w:proofErr w:type="spellEnd"/>
-      <w:r>
-        <w:t xml:space="preserve"> (en un seul mot).</w:t>
+        <w:t xml:space="preserve"> se code elif (en un seul mot).</w:t>
       </w:r>
     </w:p>
     <w:p>
@@ -7307,7 +7110,7 @@
                     <pic:cNvPicPr/>
                   </pic:nvPicPr>
                   <pic:blipFill>
-                    <a:blip r:embed="rId49"/>
+                    <a:blip r:embed="rId50"/>
                     <a:stretch>
                       <a:fillRect/>
                     </a:stretch>
@@ -7364,7 +7167,7 @@
                     <pic:cNvPicPr/>
                   </pic:nvPicPr>
                   <pic:blipFill>
-                    <a:blip r:embed="rId50"/>
+                    <a:blip r:embed="rId51"/>
                     <a:stretch>
                       <a:fillRect/>
                     </a:stretch>
@@ -7441,15 +7244,7 @@
         <w:t>ée</w:t>
       </w:r>
       <w:r>
-        <w:t>n sont And , Or, ^(</w:t>
-      </w:r>
-      <w:proofErr w:type="spellStart"/>
-      <w:r>
-        <w:t>Xor</w:t>
-      </w:r>
-      <w:proofErr w:type="spellEnd"/>
-      <w:r>
-        <w:t xml:space="preserve"> binaire), Not</w:t>
+        <w:t>n sont And , Or, ^(Xor binaire), Not</w:t>
       </w:r>
     </w:p>
     <w:p>
@@ -7490,17 +7285,8 @@
           <w:b/>
           <w:bCs/>
         </w:rPr>
-        <w:t xml:space="preserve">short-circuit </w:t>
-      </w:r>
-      <w:proofErr w:type="spellStart"/>
-      <w:r>
-        <w:rPr>
-          <w:b/>
-          <w:bCs/>
-        </w:rPr>
-        <w:t>evaluation</w:t>
-      </w:r>
-      <w:proofErr w:type="spellEnd"/>
+        <w:t>short-circuit evaluation</w:t>
+      </w:r>
       <w:r>
         <w:t xml:space="preserve"> en anglais).</w:t>
       </w:r>
@@ -7532,7 +7318,7 @@
                     <pic:cNvPicPr/>
                   </pic:nvPicPr>
                   <pic:blipFill>
-                    <a:blip r:embed="rId51"/>
+                    <a:blip r:embed="rId52"/>
                     <a:stretch>
                       <a:fillRect/>
                     </a:stretch>
@@ -7575,7 +7361,7 @@
                     <pic:cNvPicPr/>
                   </pic:nvPicPr>
                   <pic:blipFill rotWithShape="1">
-                    <a:blip r:embed="rId52"/>
+                    <a:blip r:embed="rId53"/>
                     <a:srcRect t="23302" b="27409"/>
                     <a:stretch>
                       <a:fillRect/>
@@ -7629,7 +7415,7 @@
                     <pic:cNvPicPr/>
                   </pic:nvPicPr>
                   <pic:blipFill rotWithShape="1">
-                    <a:blip r:embed="rId52"/>
+                    <a:blip r:embed="rId53"/>
                     <a:srcRect t="81255"/>
                     <a:stretch>
                       <a:fillRect/>
@@ -7697,7 +7483,7 @@
                     <pic:cNvPicPr/>
                   </pic:nvPicPr>
                   <pic:blipFill>
-                    <a:blip r:embed="rId53"/>
+                    <a:blip r:embed="rId54"/>
                     <a:stretch>
                       <a:fillRect/>
                     </a:stretch>
@@ -7743,7 +7529,7 @@
                     <pic:cNvPicPr/>
                   </pic:nvPicPr>
                   <pic:blipFill>
-                    <a:blip r:embed="rId54"/>
+                    <a:blip r:embed="rId55"/>
                     <a:stretch>
                       <a:fillRect/>
                     </a:stretch>
@@ -7901,7 +7687,7 @@
                     <pic:cNvPicPr/>
                   </pic:nvPicPr>
                   <pic:blipFill>
-                    <a:blip r:embed="rId55"/>
+                    <a:blip r:embed="rId56"/>
                     <a:stretch>
                       <a:fillRect/>
                     </a:stretch>
@@ -7997,7 +7783,7 @@
                     <pic:cNvPicPr/>
                   </pic:nvPicPr>
                   <pic:blipFill>
-                    <a:blip r:embed="rId56"/>
+                    <a:blip r:embed="rId57"/>
                     <a:stretch>
                       <a:fillRect/>
                     </a:stretch>
@@ -8077,30 +7863,8 @@
         <w:rPr>
           <w:lang w:val="en-US"/>
         </w:rPr>
-        <w:t xml:space="preserve"> – </w:t>
-      </w:r>
-      <w:proofErr w:type="spellStart"/>
-      <w:r>
-        <w:rPr>
-          <w:lang w:val="en-US"/>
-        </w:rPr>
-        <w:t>Incrément</w:t>
-      </w:r>
-      <w:proofErr w:type="spellEnd"/>
-      <w:r>
-        <w:rPr>
-          <w:lang w:val="en-US"/>
-        </w:rPr>
-        <w:t xml:space="preserve"> </w:t>
-      </w:r>
-      <w:proofErr w:type="spellStart"/>
-      <w:r>
-        <w:rPr>
-          <w:lang w:val="en-US"/>
-        </w:rPr>
-        <w:t>personnalisé</w:t>
-      </w:r>
-      <w:proofErr w:type="spellEnd"/>
+        <w:t xml:space="preserve"> – Incrément personnalisé</w:t>
+      </w:r>
     </w:p>
     <w:p>
       <w:pPr>
@@ -8127,7 +7891,7 @@
                     <pic:cNvPicPr/>
                   </pic:nvPicPr>
                   <pic:blipFill>
-                    <a:blip r:embed="rId57"/>
+                    <a:blip r:embed="rId58"/>
                     <a:stretch>
                       <a:fillRect/>
                     </a:stretch>
@@ -8235,7 +7999,7 @@
                     <pic:cNvPicPr/>
                   </pic:nvPicPr>
                   <pic:blipFill>
-                    <a:blip r:embed="rId58"/>
+                    <a:blip r:embed="rId59"/>
                     <a:stretch>
                       <a:fillRect/>
                     </a:stretch>
@@ -8300,39 +8064,7 @@
           <w:rStyle w:val="CodeHTML"/>
           <w:rFonts w:eastAsiaTheme="majorEastAsia"/>
         </w:rPr>
-        <w:t>range(</w:t>
-      </w:r>
-      <w:proofErr w:type="spellStart"/>
-      <w:r>
-        <w:rPr>
-          <w:rStyle w:val="CodeHTML"/>
-          <w:rFonts w:eastAsiaTheme="majorEastAsia"/>
-        </w:rPr>
-        <w:t>len</w:t>
-      </w:r>
-      <w:proofErr w:type="spellEnd"/>
-      <w:r>
-        <w:rPr>
-          <w:rStyle w:val="CodeHTML"/>
-          <w:rFonts w:eastAsiaTheme="majorEastAsia"/>
-        </w:rPr>
-        <w:t>(</w:t>
-      </w:r>
-      <w:proofErr w:type="spellStart"/>
-      <w:r>
-        <w:rPr>
-          <w:rStyle w:val="CodeHTML"/>
-          <w:rFonts w:eastAsiaTheme="majorEastAsia"/>
-        </w:rPr>
-        <w:t>some_list</w:t>
-      </w:r>
-      <w:proofErr w:type="spellEnd"/>
-      <w:r>
-        <w:rPr>
-          <w:rStyle w:val="CodeHTML"/>
-          <w:rFonts w:eastAsiaTheme="majorEastAsia"/>
-        </w:rPr>
-        <w:t>))</w:t>
+        <w:t>range(len(some_list))</w:t>
       </w:r>
       <w:r>
         <w:t xml:space="preserve"> – Parcourir les </w:t>
@@ -8374,7 +8106,7 @@
                     <pic:cNvPicPr/>
                   </pic:nvPicPr>
                   <pic:blipFill>
-                    <a:blip r:embed="rId59"/>
+                    <a:blip r:embed="rId60"/>
                     <a:stretch>
                       <a:fillRect/>
                     </a:stretch>
@@ -8507,7 +8239,7 @@
                     <pic:cNvPicPr/>
                   </pic:nvPicPr>
                   <pic:blipFill>
-                    <a:blip r:embed="rId60"/>
+                    <a:blip r:embed="rId61"/>
                     <a:stretch>
                       <a:fillRect/>
                     </a:stretch>
@@ -8603,13 +8335,8 @@
           <w:numId w:val="19"/>
         </w:numPr>
       </w:pPr>
-      <w:proofErr w:type="spellStart"/>
-      <w:r>
-        <w:t>while</w:t>
-      </w:r>
-      <w:proofErr w:type="spellEnd"/>
-      <w:r>
-        <w:t xml:space="preserve"> suivi de la condition et :.</w:t>
+      <w:r>
+        <w:t>while suivi de la condition et :.</w:t>
       </w:r>
     </w:p>
     <w:p>
@@ -8661,7 +8388,7 @@
                     <pic:cNvPicPr/>
                   </pic:nvPicPr>
                   <pic:blipFill>
-                    <a:blip r:embed="rId61"/>
+                    <a:blip r:embed="rId62"/>
                     <a:stretch>
                       <a:fillRect/>
                     </a:stretch>
@@ -8702,9 +8429,16 @@
           <w:bCs w:val="0"/>
           <w:color w:val="271A38"/>
         </w:rPr>
-        <w:t xml:space="preserve">Utilisez les </w:t>
-      </w:r>
-      <w:proofErr w:type="spellStart"/>
+        <w:t>Utilisez les mot-clés </w:t>
+      </w:r>
+      <w:r>
+        <w:rPr>
+          <w:rStyle w:val="CodeHTML"/>
+          <w:rFonts w:eastAsiaTheme="majorEastAsia"/>
+          <w:color w:val="271A38"/>
+        </w:rPr>
+        <w:t>break</w:t>
+      </w:r>
       <w:r>
         <w:rPr>
           <w:rStyle w:val="lev"/>
@@ -8713,18 +8447,7 @@
           <w:bCs w:val="0"/>
           <w:color w:val="271A38"/>
         </w:rPr>
-        <w:t>mot-clés</w:t>
-      </w:r>
-      <w:proofErr w:type="spellEnd"/>
-      <w:r>
-        <w:rPr>
-          <w:rStyle w:val="lev"/>
-          <w:rFonts w:ascii="Arial" w:hAnsi="Arial" w:cs="Arial"/>
-          <w:b w:val="0"/>
-          <w:bCs w:val="0"/>
-          <w:color w:val="271A38"/>
-        </w:rPr>
-        <w:t> </w:t>
+        <w:t>  et </w:t>
       </w:r>
       <w:r>
         <w:rPr>
@@ -8732,17 +8455,25 @@
           <w:rFonts w:eastAsiaTheme="majorEastAsia"/>
           <w:color w:val="271A38"/>
         </w:rPr>
-        <w:t>break</w:t>
-      </w:r>
-      <w:r>
-        <w:rPr>
-          <w:rStyle w:val="lev"/>
+        <w:t>continue</w:t>
+      </w:r>
+    </w:p>
+    <w:p>
+      <w:pPr>
+        <w:pStyle w:val="NormalWeb"/>
+        <w:shd w:val="clear" w:color="auto" w:fill="FFFFFF"/>
+        <w:spacing w:before="0" w:after="0"/>
+        <w:rPr>
           <w:rFonts w:ascii="Arial" w:hAnsi="Arial" w:cs="Arial"/>
-          <w:b w:val="0"/>
-          <w:bCs w:val="0"/>
           <w:color w:val="271A38"/>
         </w:rPr>
-        <w:t>  et </w:t>
+      </w:pPr>
+      <w:r>
+        <w:rPr>
+          <w:rFonts w:ascii="Arial" w:hAnsi="Arial" w:cs="Arial"/>
+          <w:color w:val="271A38"/>
+        </w:rPr>
+        <w:t>Il est courant d'utiliser des boucles pour répéter une série d'instructions plusieurs fois. Parfois, il peut être utile d'interrompre ou de sauter une itération dans la boucle. C'est là que les instructions </w:t>
       </w:r>
       <w:r>
         <w:rPr>
@@ -8750,7 +8481,29 @@
           <w:rFonts w:eastAsiaTheme="majorEastAsia"/>
           <w:color w:val="271A38"/>
         </w:rPr>
+        <w:t>break</w:t>
+      </w:r>
+      <w:r>
+        <w:rPr>
+          <w:rFonts w:ascii="Arial" w:hAnsi="Arial" w:cs="Arial"/>
+          <w:color w:val="271A38"/>
+        </w:rPr>
+        <w:t>  et </w:t>
+      </w:r>
+      <w:r>
+        <w:rPr>
+          <w:rStyle w:val="CodeHTML"/>
+          <w:rFonts w:eastAsiaTheme="majorEastAsia"/>
+          <w:color w:val="271A38"/>
+        </w:rPr>
         <w:t>continue</w:t>
+      </w:r>
+      <w:r>
+        <w:rPr>
+          <w:rFonts w:ascii="Arial" w:hAnsi="Arial" w:cs="Arial"/>
+          <w:color w:val="271A38"/>
+        </w:rPr>
+        <w:t>  entrent en jeu.</w:t>
       </w:r>
     </w:p>
     <w:p>
@@ -8768,7 +8521,7 @@
           <w:rFonts w:ascii="Arial" w:hAnsi="Arial" w:cs="Arial"/>
           <w:color w:val="271A38"/>
         </w:rPr>
-        <w:t>Il est courant d'utiliser des boucles pour répéter une série d'instructions plusieurs fois. Parfois, il peut être utile d'interrompre ou de sauter une itération dans la boucle. C'est là que les instructions </w:t>
+        <w:t>L'instruction </w:t>
       </w:r>
       <w:r>
         <w:rPr>
@@ -8783,54 +8536,6 @@
           <w:rFonts w:ascii="Arial" w:hAnsi="Arial" w:cs="Arial"/>
           <w:color w:val="271A38"/>
         </w:rPr>
-        <w:t>  et </w:t>
-      </w:r>
-      <w:r>
-        <w:rPr>
-          <w:rStyle w:val="CodeHTML"/>
-          <w:rFonts w:eastAsiaTheme="majorEastAsia"/>
-          <w:color w:val="271A38"/>
-        </w:rPr>
-        <w:t>continue</w:t>
-      </w:r>
-      <w:r>
-        <w:rPr>
-          <w:rFonts w:ascii="Arial" w:hAnsi="Arial" w:cs="Arial"/>
-          <w:color w:val="271A38"/>
-        </w:rPr>
-        <w:t>  entrent en jeu.</w:t>
-      </w:r>
-    </w:p>
-    <w:p>
-      <w:pPr>
-        <w:pStyle w:val="NormalWeb"/>
-        <w:shd w:val="clear" w:color="auto" w:fill="FFFFFF"/>
-        <w:spacing w:before="0" w:after="0"/>
-        <w:rPr>
-          <w:rFonts w:ascii="Arial" w:hAnsi="Arial" w:cs="Arial"/>
-          <w:color w:val="271A38"/>
-        </w:rPr>
-      </w:pPr>
-      <w:r>
-        <w:rPr>
-          <w:rFonts w:ascii="Arial" w:hAnsi="Arial" w:cs="Arial"/>
-          <w:color w:val="271A38"/>
-        </w:rPr>
-        <w:t>L'instruction </w:t>
-      </w:r>
-      <w:r>
-        <w:rPr>
-          <w:rStyle w:val="CodeHTML"/>
-          <w:rFonts w:eastAsiaTheme="majorEastAsia"/>
-          <w:color w:val="271A38"/>
-        </w:rPr>
-        <w:t>break</w:t>
-      </w:r>
-      <w:r>
-        <w:rPr>
-          <w:rFonts w:ascii="Arial" w:hAnsi="Arial" w:cs="Arial"/>
-          <w:color w:val="271A38"/>
-        </w:rPr>
         <w:t>  permet de </w:t>
       </w:r>
       <w:r>
@@ -8894,15 +8599,7 @@
     </w:p>
     <w:p>
       <w:r>
-        <w:t>La création d'une fonction se fait à l'aide du mot-clé  </w:t>
-      </w:r>
-      <w:proofErr w:type="spellStart"/>
-      <w:r>
-        <w:t>def</w:t>
-      </w:r>
-      <w:proofErr w:type="spellEnd"/>
-      <w:r>
-        <w:t>  , suivi du nom de la fonction et des éventuels paramètres entre parenthèses.</w:t>
+        <w:t>La création d'une fonction se fait à l'aide du mot-clé  def  , suivi du nom de la fonction et des éventuels paramètres entre parenthèses.</w:t>
       </w:r>
     </w:p>
     <w:p>
@@ -8969,7 +8666,7 @@
                     <pic:cNvPicPr/>
                   </pic:nvPicPr>
                   <pic:blipFill>
-                    <a:blip r:embed="rId62"/>
+                    <a:blip r:embed="rId63"/>
                     <a:stretch>
                       <a:fillRect/>
                     </a:stretch>
@@ -8992,23 +8689,7 @@
     </w:p>
     <w:p>
       <w:r>
-        <w:t>Cette fonction s'appelle  </w:t>
-      </w:r>
-      <w:proofErr w:type="spellStart"/>
-      <w:r>
-        <w:t>afficher_message</w:t>
-      </w:r>
-      <w:proofErr w:type="spellEnd"/>
-      <w:r>
-        <w:t>  et ne prend aucun paramètre en entrée, car elle est définie avec des parenthèses vides. Elle n'a pas de valeur de retour car elle se contente d'afficher un message à l'écran en utilisant la fonction  </w:t>
-      </w:r>
-      <w:proofErr w:type="spellStart"/>
-      <w:r>
-        <w:t>print</w:t>
-      </w:r>
-      <w:proofErr w:type="spellEnd"/>
-      <w:r>
-        <w:t>()  .</w:t>
+        <w:t>Cette fonction s'appelle  afficher_message  et ne prend aucun paramètre en entrée, car elle est définie avec des parenthèses vides. Elle n'a pas de valeur de retour car elle se contente d'afficher un message à l'écran en utilisant la fonction  print()  .</w:t>
       </w:r>
     </w:p>
     <w:p>
@@ -9057,7 +8738,7 @@
                     <pic:cNvPicPr/>
                   </pic:nvPicPr>
                   <pic:blipFill>
-                    <a:blip r:embed="rId63"/>
+                    <a:blip r:embed="rId64"/>
                     <a:stretch>
                       <a:fillRect/>
                     </a:stretch>
@@ -9138,7 +8819,7 @@
                     <pic:cNvPicPr/>
                   </pic:nvPicPr>
                   <pic:blipFill>
-                    <a:blip r:embed="rId64"/>
+                    <a:blip r:embed="rId65"/>
                     <a:stretch>
                       <a:fillRect/>
                     </a:stretch>
@@ -9191,7 +8872,7 @@
                     <pic:cNvPicPr/>
                   </pic:nvPicPr>
                   <pic:blipFill>
-                    <a:blip r:embed="rId65"/>
+                    <a:blip r:embed="rId66"/>
                     <a:stretch>
                       <a:fillRect/>
                     </a:stretch>
@@ -9234,7 +8915,7 @@
                     <pic:cNvPicPr/>
                   </pic:nvPicPr>
                   <pic:blipFill>
-                    <a:blip r:embed="rId66"/>
+                    <a:blip r:embed="rId67"/>
                     <a:stretch>
                       <a:fillRect/>
                     </a:stretch>
@@ -9282,7 +8963,7 @@
                     <pic:cNvPicPr/>
                   </pic:nvPicPr>
                   <pic:blipFill>
-                    <a:blip r:embed="rId67"/>
+                    <a:blip r:embed="rId68"/>
                     <a:stretch>
                       <a:fillRect/>
                     </a:stretch>
@@ -9365,7 +9046,7 @@
                     <pic:cNvPicPr/>
                   </pic:nvPicPr>
                   <pic:blipFill>
-                    <a:blip r:embed="rId68"/>
+                    <a:blip r:embed="rId69"/>
                     <a:stretch>
                       <a:fillRect/>
                     </a:stretch>
@@ -9410,7 +9091,7 @@
                     <pic:cNvPicPr/>
                   </pic:nvPicPr>
                   <pic:blipFill>
-                    <a:blip r:embed="rId69"/>
+                    <a:blip r:embed="rId70"/>
                     <a:stretch>
                       <a:fillRect/>
                     </a:stretch>
@@ -9510,31 +9191,7 @@
         <w:t>immuable</w:t>
       </w:r>
       <w:r>
-        <w:t xml:space="preserve"> (ex : </w:t>
-      </w:r>
-      <w:proofErr w:type="spellStart"/>
-      <w:r>
-        <w:t>int</w:t>
-      </w:r>
-      <w:proofErr w:type="spellEnd"/>
-      <w:r>
-        <w:t xml:space="preserve">, </w:t>
-      </w:r>
-      <w:proofErr w:type="spellStart"/>
-      <w:r>
-        <w:t>float</w:t>
-      </w:r>
-      <w:proofErr w:type="spellEnd"/>
-      <w:r>
-        <w:t xml:space="preserve">, </w:t>
-      </w:r>
-      <w:proofErr w:type="spellStart"/>
-      <w:r>
-        <w:t>str</w:t>
-      </w:r>
-      <w:proofErr w:type="spellEnd"/>
-      <w:r>
-        <w:t>, tuple)</w:t>
+        <w:t xml:space="preserve"> (ex : int, float, str, tuple)</w:t>
       </w:r>
       <w:r>
         <w:t xml:space="preserve"> du paramètre</w:t>
@@ -9608,7 +9265,7 @@
                     <pic:cNvPicPr/>
                   </pic:nvPicPr>
                   <pic:blipFill>
-                    <a:blip r:embed="rId70"/>
+                    <a:blip r:embed="rId71"/>
                     <a:stretch>
                       <a:fillRect/>
                     </a:stretch>
@@ -9634,15 +9291,7 @@
         <w:pStyle w:val="NormalWeb"/>
       </w:pPr>
       <w:r>
-        <w:t>Dans ce code, le bloc  </w:t>
-      </w:r>
-      <w:proofErr w:type="spellStart"/>
-      <w:r>
-        <w:t>try</w:t>
-      </w:r>
-      <w:proofErr w:type="spellEnd"/>
-      <w:r>
-        <w:t>  contient le code qui peut causer une erreur</w:t>
+        <w:t>Dans ce code, le bloc  try  contient le code qui peut causer une erreur</w:t>
       </w:r>
       <w:r>
         <w:t>.</w:t>
@@ -9653,15 +9302,7 @@
         <w:pStyle w:val="NormalWeb"/>
       </w:pPr>
       <w:r>
-        <w:t>Si une erreur se produit, le bloc  </w:t>
-      </w:r>
-      <w:proofErr w:type="spellStart"/>
-      <w:r>
-        <w:t>except</w:t>
-      </w:r>
-      <w:proofErr w:type="spellEnd"/>
-      <w:r>
-        <w:t>  est exécuté et affiche un message d'erreur personnalisé. </w:t>
+        <w:t>Si une erreur se produit, le bloc  except  est exécuté et affiche un message d'erreur personnalisé. </w:t>
       </w:r>
     </w:p>
     <w:p>
@@ -9689,7 +9330,6 @@
         </w:rPr>
         <w:t xml:space="preserve">Avec </w:t>
       </w:r>
-      <w:proofErr w:type="spellStart"/>
       <w:r>
         <w:rPr>
           <w:rFonts w:asciiTheme="majorHAnsi" w:eastAsiaTheme="majorEastAsia" w:hAnsiTheme="majorHAnsi" w:cstheme="majorBidi"/>
@@ -9700,35 +9340,8 @@
           <w:lang w:eastAsia="en-US"/>
           <w14:ligatures w14:val="standardContextual"/>
         </w:rPr>
-        <w:t>finally</w:t>
-      </w:r>
-      <w:proofErr w:type="spellEnd"/>
-      <w:r>
-        <w:rPr>
-          <w:rFonts w:asciiTheme="majorHAnsi" w:eastAsiaTheme="majorEastAsia" w:hAnsiTheme="majorHAnsi" w:cstheme="majorBidi"/>
-          <w:color w:val="0F4761" w:themeColor="accent1" w:themeShade="BF"/>
-          <w:kern w:val="2"/>
-          <w:sz w:val="24"/>
-          <w:szCs w:val="24"/>
-          <w:lang w:eastAsia="en-US"/>
-          <w14:ligatures w14:val="standardContextual"/>
-        </w:rPr>
-        <w:t xml:space="preserve"> et </w:t>
-      </w:r>
-      <w:proofErr w:type="spellStart"/>
-      <w:r>
-        <w:rPr>
-          <w:rFonts w:asciiTheme="majorHAnsi" w:eastAsiaTheme="majorEastAsia" w:hAnsiTheme="majorHAnsi" w:cstheme="majorBidi"/>
-          <w:color w:val="0F4761" w:themeColor="accent1" w:themeShade="BF"/>
-          <w:kern w:val="2"/>
-          <w:sz w:val="24"/>
-          <w:szCs w:val="24"/>
-          <w:lang w:eastAsia="en-US"/>
-          <w14:ligatures w14:val="standardContextual"/>
-        </w:rPr>
-        <w:t>else</w:t>
-      </w:r>
-      <w:proofErr w:type="spellEnd"/>
+        <w:t>finally et else</w:t>
+      </w:r>
     </w:p>
     <w:p>
       <w:pPr>
@@ -9754,7 +9367,7 @@
                     <pic:cNvPicPr/>
                   </pic:nvPicPr>
                   <pic:blipFill>
-                    <a:blip r:embed="rId71"/>
+                    <a:blip r:embed="rId72"/>
                     <a:stretch>
                       <a:fillRect/>
                     </a:stretch>
@@ -9990,7 +9603,6 @@
         </w:rPr>
         <w:t>  qui contient une fonction nommée </w:t>
       </w:r>
-      <w:proofErr w:type="spellStart"/>
       <w:r>
         <w:rPr>
           <w:rFonts w:ascii="Courier New" w:eastAsia="Times New Roman" w:hAnsi="Courier New" w:cs="Courier New"/>
@@ -10027,7 +9639,6 @@
         </w:rPr>
         <w:t>onction</w:t>
       </w:r>
-      <w:proofErr w:type="spellEnd"/>
       <w:r>
         <w:rPr>
           <w:rFonts w:ascii="Arial" w:eastAsia="Times New Roman" w:hAnsi="Arial" w:cs="Arial"/>
@@ -10062,7 +9673,7 @@
                     <pic:cNvPicPr/>
                   </pic:nvPicPr>
                   <pic:blipFill>
-                    <a:blip r:embed="rId72"/>
+                    <a:blip r:embed="rId73"/>
                     <a:stretch>
                       <a:fillRect/>
                     </a:stretch>
@@ -10088,21 +9699,13 @@
         <w:t>U</w:t>
       </w:r>
       <w:r>
-        <w:t>ne fois le module importé dans votre nouveau fichier grâce à la commande import  , vous pouvez désormais utiliser la fonction </w:t>
-      </w:r>
-      <w:proofErr w:type="spellStart"/>
-      <w:r>
-        <w:t>ma</w:t>
+        <w:t>ne fois le module importé dans votre nouveau fichier grâce à la commande import  , vous pouvez désormais utiliser la fonction ma</w:t>
       </w:r>
       <w:r>
         <w:t>F</w:t>
       </w:r>
       <w:r>
-        <w:t>onction</w:t>
-      </w:r>
-      <w:proofErr w:type="spellEnd"/>
-      <w:r>
-        <w:t>()  . Cependant, n'oubliez pas de spécifier le nom du module avant d'appeler la fonction.</w:t>
+        <w:t>onction()  . Cependant, n'oubliez pas de spécifier le nom du module avant d'appeler la fonction.</w:t>
       </w:r>
     </w:p>
     <w:p>
@@ -10117,57 +9720,25 @@
         <w:t>spécifiques</w:t>
       </w:r>
       <w:r>
-        <w:t> d'un module, en utilisant la syntaxe  </w:t>
-      </w:r>
-      <w:proofErr w:type="spellStart"/>
-      <w:r>
-        <w:t>from</w:t>
-      </w:r>
-      <w:proofErr w:type="spellEnd"/>
-      <w:r>
-        <w:t xml:space="preserve"> </w:t>
-      </w:r>
-      <w:proofErr w:type="spellStart"/>
-      <w:r>
-        <w:t>mon</w:t>
+        <w:t> d'un module, en utilisant la syntaxe  from mon</w:t>
       </w:r>
       <w:r>
         <w:t>M</w:t>
       </w:r>
       <w:r>
-        <w:t>odule</w:t>
-      </w:r>
-      <w:proofErr w:type="spellEnd"/>
-      <w:r>
-        <w:t xml:space="preserve"> import </w:t>
-      </w:r>
-      <w:proofErr w:type="spellStart"/>
-      <w:r>
-        <w:t>ma</w:t>
+        <w:t>odule import ma</w:t>
       </w:r>
       <w:r>
         <w:t>F</w:t>
       </w:r>
       <w:r>
-        <w:t>onction</w:t>
-      </w:r>
-      <w:proofErr w:type="spellEnd"/>
-      <w:r>
-        <w:t>   . Cela vous permet d'utiliser directement la fonction </w:t>
-      </w:r>
-      <w:proofErr w:type="spellStart"/>
-      <w:r>
-        <w:t>ma</w:t>
+        <w:t>onction   . Cela vous permet d'utiliser directement la fonction ma</w:t>
       </w:r>
       <w:r>
         <w:t>F</w:t>
       </w:r>
       <w:r>
-        <w:t>onction</w:t>
-      </w:r>
-      <w:proofErr w:type="spellEnd"/>
-      <w:r>
-        <w:t>  sans avoir à spécifier le nom du module.</w:t>
+        <w:t>onction  sans avoir à spécifier le nom du module.</w:t>
       </w:r>
     </w:p>
     <w:p>
@@ -10191,7 +9762,7 @@
                     <pic:cNvPicPr/>
                   </pic:nvPicPr>
                   <pic:blipFill>
-                    <a:blip r:embed="rId73"/>
+                    <a:blip r:embed="rId74"/>
                     <a:stretch>
                       <a:fillRect/>
                     </a:stretch>
@@ -10300,35 +9871,19 @@
         <w:t>nom</w:t>
       </w:r>
       <w:r>
-        <w:t> du package dans l'import. Par exemple, si vous avez un package nommé </w:t>
-      </w:r>
-      <w:proofErr w:type="spellStart"/>
-      <w:r>
-        <w:t>mon</w:t>
+        <w:t> du package dans l'import. Par exemple, si vous avez un package nommé mon</w:t>
       </w:r>
       <w:r>
         <w:t>P</w:t>
       </w:r>
       <w:r>
-        <w:t>ackage</w:t>
-      </w:r>
-      <w:proofErr w:type="spellEnd"/>
-      <w:r>
-        <w:t>  qui contient un module nommé </w:t>
-      </w:r>
-      <w:proofErr w:type="spellStart"/>
-      <w:r>
-        <w:t>mon</w:t>
+        <w:t>ackage  qui contient un module nommé mon</w:t>
       </w:r>
       <w:r>
         <w:t>M</w:t>
       </w:r>
       <w:r>
-        <w:t>odule</w:t>
-      </w:r>
-      <w:proofErr w:type="spellEnd"/>
-      <w:r>
-        <w:t>  , vous pouvez l'importer ainsi :</w:t>
+        <w:t>odule  , vous pouvez l'importer ainsi :</w:t>
       </w:r>
     </w:p>
     <w:p>
@@ -10352,7 +9907,7 @@
                     <pic:cNvPicPr/>
                   </pic:nvPicPr>
                   <pic:blipFill>
-                    <a:blip r:embed="rId74"/>
+                    <a:blip r:embed="rId75"/>
                     <a:stretch>
                       <a:fillRect/>
                     </a:stretch>
@@ -10378,48 +9933,28 @@
       <w:r>
         <w:t>De nombreux packages populaires sont disponibles sur des dépôts en ligne tels que </w:t>
       </w:r>
-      <w:proofErr w:type="spellStart"/>
-      <w:r>
-        <w:fldChar w:fldCharType="begin"/>
-      </w:r>
-      <w:r>
-        <w:instrText>HYPERLINK "https://pypi.org/"</w:instrText>
-      </w:r>
-      <w:r>
-        <w:fldChar w:fldCharType="separate"/>
-      </w:r>
-      <w:r>
-        <w:rPr>
-          <w:rStyle w:val="Lienhypertexte"/>
+      <w:hyperlink r:id="rId76" w:history="1">
+        <w:r>
+          <w:rPr>
+            <w:rStyle w:val="Lienhypertexte"/>
+            <w:b/>
+            <w:bCs/>
+          </w:rPr>
+          <w:t>PyPI</w:t>
+        </w:r>
+      </w:hyperlink>
+      <w:r>
+        <w:t>, et peuvent être </w:t>
+      </w:r>
+      <w:r>
+        <w:rPr>
           <w:b/>
           <w:bCs/>
         </w:rPr>
-        <w:t>PyPI</w:t>
-      </w:r>
-      <w:proofErr w:type="spellEnd"/>
-      <w:r>
-        <w:fldChar w:fldCharType="end"/>
-      </w:r>
-      <w:r>
-        <w:t>, et peuvent être </w:t>
-      </w:r>
-      <w:r>
-        <w:rPr>
-          <w:b/>
-          <w:bCs/>
-        </w:rPr>
         <w:t>facilement</w:t>
       </w:r>
       <w:r>
-        <w:t> installés à l'aide d'un gestionnaire de packages tel que </w:t>
-      </w:r>
-      <w:proofErr w:type="spellStart"/>
-      <w:r>
-        <w:t>pip</w:t>
-      </w:r>
-      <w:proofErr w:type="spellEnd"/>
-      <w:r>
-        <w:t>  .</w:t>
+        <w:t> installés à l'aide d'un gestionnaire de packages tel que pip  .</w:t>
       </w:r>
     </w:p>
     <w:p>
@@ -10434,8 +9969,7 @@
           <w:numId w:val="20"/>
         </w:numPr>
       </w:pPr>
-      <w:hyperlink r:id="rId75" w:history="1">
-        <w:proofErr w:type="spellStart"/>
+      <w:hyperlink r:id="rId77" w:history="1">
         <w:r>
           <w:rPr>
             <w:rStyle w:val="Lienhypertexte"/>
@@ -10444,7 +9978,6 @@
           </w:rPr>
           <w:t>Requests</w:t>
         </w:r>
-        <w:proofErr w:type="spellEnd"/>
       </w:hyperlink>
       <w:r>
         <w:t> : un package HTTP élégant et simple pour Python. Fréquemment utilisé pour les appels d’interface REST ; </w:t>
@@ -10457,35 +9990,15 @@
           <w:numId w:val="20"/>
         </w:numPr>
       </w:pPr>
-      <w:hyperlink r:id="rId76" w:history="1">
-        <w:proofErr w:type="spellStart"/>
+      <w:hyperlink r:id="rId78" w:history="1">
         <w:r>
           <w:rPr>
             <w:rStyle w:val="Lienhypertexte"/>
             <w:b/>
             <w:bCs/>
           </w:rPr>
-          <w:t>Beautiful</w:t>
+          <w:t>Beautiful Soup</w:t>
         </w:r>
-        <w:proofErr w:type="spellEnd"/>
-        <w:r>
-          <w:rPr>
-            <w:rStyle w:val="Lienhypertexte"/>
-            <w:b/>
-            <w:bCs/>
-          </w:rPr>
-          <w:t xml:space="preserve"> </w:t>
-        </w:r>
-        <w:proofErr w:type="spellStart"/>
-        <w:r>
-          <w:rPr>
-            <w:rStyle w:val="Lienhypertexte"/>
-            <w:b/>
-            <w:bCs/>
-          </w:rPr>
-          <w:t>Soup</w:t>
-        </w:r>
-        <w:proofErr w:type="spellEnd"/>
       </w:hyperlink>
       <w:r>
         <w:t> (ressource en anglais) : un package pour récupérer des données de fichiers HTML et XML ; </w:t>
@@ -10498,7 +10011,7 @@
           <w:numId w:val="20"/>
         </w:numPr>
       </w:pPr>
-      <w:hyperlink r:id="rId77" w:history="1">
+      <w:hyperlink r:id="rId79" w:history="1">
         <w:r>
           <w:rPr>
             <w:rStyle w:val="Lienhypertexte"/>
@@ -10678,7 +10191,7 @@
 </file>
 
 <file path=word/numbering.xml><?xml version="1.0" encoding="utf-8"?>
-<w:numbering xmlns:wpc="http://schemas.microsoft.com/office/word/2010/wordprocessingCanvas" xmlns:cx="http://schemas.microsoft.com/office/drawing/2014/chartex" xmlns:cx1="http://schemas.microsoft.com/office/drawing/2015/9/8/chartex" xmlns:cx2="http://schemas.microsoft.com/office/drawing/2015/10/21/chartex" xmlns:cx3="http://schemas.microsoft.com/office/drawing/2016/5/9/chartex" xmlns:cx4="http://schemas.microsoft.com/office/drawing/2016/5/10/chartex" xmlns:cx5="http://schemas.microsoft.com/office/drawing/2016/5/11/chartex" xmlns:cx6="http://schemas.microsoft.com/office/drawing/2016/5/12/chartex" xmlns:cx7="http://schemas.microsoft.com/office/drawing/2016/5/13/chartex" xmlns:cx8="http://schemas.microsoft.com/office/drawing/2016/5/14/chartex" xmlns:mc="http://schemas.openxmlformats.org/markup-compatibility/2006" xmlns:aink="http://schemas.microsoft.com/office/drawing/2016/ink" xmlns:am3d="http://schemas.microsoft.com/office/drawing/2017/model3d" xmlns:o="urn:schemas-microsoft-com:office:office" xmlns:r="http://schemas.openxmlformats.org/officeDocument/2006/relationships" xmlns:m="http://schemas.openxmlformats.org/officeDocument/2006/math" xmlns:v="urn:schemas-microsoft-com:vml" xmlns:wp14="http://schemas.microsoft.com/office/word/2010/wordprocessingDrawing" xmlns:wp="http://schemas.openxmlformats.org/drawingml/2006/wordprocessingDrawing" xmlns:w10="urn:schemas-microsoft-com:office:word" xmlns:w="http://schemas.openxmlformats.org/wordprocessingml/2006/main" xmlns:w14="http://schemas.microsoft.com/office/word/2010/wordml" xmlns:w15="http://schemas.microsoft.com/office/word/2012/wordml" xmlns:w16cex="http://schemas.microsoft.com/office/word/2018/wordml/cex" xmlns:w16cid="http://schemas.microsoft.com/office/word/2016/wordml/cid" xmlns:w16="http://schemas.microsoft.com/office/word/2018/wordml" xmlns:w16se="http://schemas.microsoft.com/office/word/2015/wordml/symex" xmlns:wpg="http://schemas.microsoft.com/office/word/2010/wordprocessingGroup" xmlns:wpi="http://schemas.microsoft.com/office/word/2010/wordprocessingInk" xmlns:wne="http://schemas.microsoft.com/office/word/2006/wordml" xmlns:wps="http://schemas.microsoft.com/office/word/2010/wordprocessingShape" mc:Ignorable="w14 w15 w16se w16cid w16 w16cex wp14">
+<w:numbering xmlns:wpc="http://schemas.microsoft.com/office/word/2010/wordprocessingCanvas" xmlns:cx="http://schemas.microsoft.com/office/drawing/2014/chartex" xmlns:cx1="http://schemas.microsoft.com/office/drawing/2015/9/8/chartex" xmlns:cx2="http://schemas.microsoft.com/office/drawing/2015/10/21/chartex" xmlns:cx3="http://schemas.microsoft.com/office/drawing/2016/5/9/chartex" xmlns:cx4="http://schemas.microsoft.com/office/drawing/2016/5/10/chartex" xmlns:cx5="http://schemas.microsoft.com/office/drawing/2016/5/11/chartex" xmlns:cx6="http://schemas.microsoft.com/office/drawing/2016/5/12/chartex" xmlns:cx7="http://schemas.microsoft.com/office/drawing/2016/5/13/chartex" xmlns:cx8="http://schemas.microsoft.com/office/drawing/2016/5/14/chartex" xmlns:mc="http://schemas.openxmlformats.org/markup-compatibility/2006" xmlns:aink="http://schemas.microsoft.com/office/drawing/2016/ink" xmlns:am3d="http://schemas.microsoft.com/office/drawing/2017/model3d" xmlns:o="urn:schemas-microsoft-com:office:office" xmlns:oel="http://schemas.microsoft.com/office/2019/extlst" xmlns:r="http://schemas.openxmlformats.org/officeDocument/2006/relationships" xmlns:m="http://schemas.openxmlformats.org/officeDocument/2006/math" xmlns:v="urn:schemas-microsoft-com:vml" xmlns:wp14="http://schemas.microsoft.com/office/word/2010/wordprocessingDrawing" xmlns:wp="http://schemas.openxmlformats.org/drawingml/2006/wordprocessingDrawing" xmlns:w10="urn:schemas-microsoft-com:office:word" xmlns:w="http://schemas.openxmlformats.org/wordprocessingml/2006/main" xmlns:w14="http://schemas.microsoft.com/office/word/2010/wordml" xmlns:w15="http://schemas.microsoft.com/office/word/2012/wordml" xmlns:w16cex="http://schemas.microsoft.com/office/word/2018/wordml/cex" xmlns:w16cid="http://schemas.microsoft.com/office/word/2016/wordml/cid" xmlns:w16="http://schemas.microsoft.com/office/word/2018/wordml" xmlns:w16du="http://schemas.microsoft.com/office/word/2023/wordml/word16du" xmlns:w16sdtdh="http://schemas.microsoft.com/office/word/2020/wordml/sdtdatahash" xmlns:w16sdtfl="http://schemas.microsoft.com/office/word/2024/wordml/sdtformatlock" xmlns:w16se="http://schemas.microsoft.com/office/word/2015/wordml/symex" xmlns:wpg="http://schemas.microsoft.com/office/word/2010/wordprocessingGroup" xmlns:wpi="http://schemas.microsoft.com/office/word/2010/wordprocessingInk" xmlns:wne="http://schemas.microsoft.com/office/word/2006/wordml" xmlns:wps="http://schemas.microsoft.com/office/word/2010/wordprocessingShape" mc:Ignorable="w14 w15 w16se w16cid w16 w16cex w16sdtdh w16sdtfl w16du wp14">
   <w:abstractNum w:abstractNumId="0" w15:restartNumberingAfterBreak="0">
     <w:nsid w:val="00F97E3E"/>
     <w:multiLevelType w:val="hybridMultilevel"/>
@@ -12713,28 +12226,28 @@
       </w:rPr>
     </w:lvl>
   </w:abstractNum>
-  <w:num w:numId="1">
+  <w:num w:numId="1" w16cid:durableId="469829028">
     <w:abstractNumId w:val="4"/>
   </w:num>
-  <w:num w:numId="2">
+  <w:num w:numId="2" w16cid:durableId="15811802">
     <w:abstractNumId w:val="10"/>
   </w:num>
-  <w:num w:numId="3">
+  <w:num w:numId="3" w16cid:durableId="630937487">
     <w:abstractNumId w:val="3"/>
   </w:num>
-  <w:num w:numId="4">
+  <w:num w:numId="4" w16cid:durableId="1115052080">
     <w:abstractNumId w:val="1"/>
   </w:num>
-  <w:num w:numId="5">
+  <w:num w:numId="5" w16cid:durableId="1337071106">
     <w:abstractNumId w:val="13"/>
   </w:num>
-  <w:num w:numId="6">
+  <w:num w:numId="6" w16cid:durableId="1228227431">
     <w:abstractNumId w:val="9"/>
   </w:num>
-  <w:num w:numId="7">
+  <w:num w:numId="7" w16cid:durableId="61177471">
     <w:abstractNumId w:val="11"/>
   </w:num>
-  <w:num w:numId="8">
+  <w:num w:numId="8" w16cid:durableId="85197354">
     <w:abstractNumId w:val="4"/>
     <w:lvlOverride w:ilvl="0">
       <w:startOverride w:val="1"/>
@@ -12764,7 +12277,7 @@
       <w:startOverride w:val="1"/>
     </w:lvlOverride>
   </w:num>
-  <w:num w:numId="9">
+  <w:num w:numId="9" w16cid:durableId="977032179">
     <w:abstractNumId w:val="4"/>
     <w:lvlOverride w:ilvl="0">
       <w:startOverride w:val="1"/>
@@ -12794,7 +12307,7 @@
       <w:startOverride w:val="1"/>
     </w:lvlOverride>
   </w:num>
-  <w:num w:numId="10">
+  <w:num w:numId="10" w16cid:durableId="266933673">
     <w:abstractNumId w:val="4"/>
     <w:lvlOverride w:ilvl="0">
       <w:startOverride w:val="1"/>
@@ -12824,28 +12337,28 @@
       <w:startOverride w:val="1"/>
     </w:lvlOverride>
   </w:num>
-  <w:num w:numId="11">
+  <w:num w:numId="11" w16cid:durableId="1901549009">
     <w:abstractNumId w:val="14"/>
   </w:num>
-  <w:num w:numId="12">
+  <w:num w:numId="12" w16cid:durableId="2126345862">
     <w:abstractNumId w:val="12"/>
   </w:num>
-  <w:num w:numId="13">
+  <w:num w:numId="13" w16cid:durableId="1298880556">
     <w:abstractNumId w:val="8"/>
   </w:num>
-  <w:num w:numId="14">
+  <w:num w:numId="14" w16cid:durableId="989794811">
     <w:abstractNumId w:val="0"/>
   </w:num>
-  <w:num w:numId="15">
+  <w:num w:numId="15" w16cid:durableId="1846825334">
     <w:abstractNumId w:val="15"/>
   </w:num>
-  <w:num w:numId="16">
+  <w:num w:numId="16" w16cid:durableId="35475475">
     <w:abstractNumId w:val="7"/>
   </w:num>
-  <w:num w:numId="17">
+  <w:num w:numId="17" w16cid:durableId="109667342">
     <w:abstractNumId w:val="6"/>
   </w:num>
-  <w:num w:numId="18">
+  <w:num w:numId="18" w16cid:durableId="239679360">
     <w:abstractNumId w:val="4"/>
     <w:lvlOverride w:ilvl="0">
       <w:startOverride w:val="1"/>
@@ -12875,17 +12388,17 @@
       <w:startOverride w:val="1"/>
     </w:lvlOverride>
   </w:num>
-  <w:num w:numId="19">
+  <w:num w:numId="19" w16cid:durableId="449398959">
     <w:abstractNumId w:val="5"/>
   </w:num>
-  <w:num w:numId="20">
+  <w:num w:numId="20" w16cid:durableId="786044609">
     <w:abstractNumId w:val="2"/>
   </w:num>
 </w:numbering>
 </file>
 
 <file path=word/styles.xml><?xml version="1.0" encoding="utf-8"?>
-<w:styles xmlns:mc="http://schemas.openxmlformats.org/markup-compatibility/2006" xmlns:r="http://schemas.openxmlformats.org/officeDocument/2006/relationships" xmlns:w="http://schemas.openxmlformats.org/wordprocessingml/2006/main" xmlns:w14="http://schemas.microsoft.com/office/word/2010/wordml" xmlns:w15="http://schemas.microsoft.com/office/word/2012/wordml" xmlns:w16cex="http://schemas.microsoft.com/office/word/2018/wordml/cex" xmlns:w16cid="http://schemas.microsoft.com/office/word/2016/wordml/cid" xmlns:w16="http://schemas.microsoft.com/office/word/2018/wordml" xmlns:w16se="http://schemas.microsoft.com/office/word/2015/wordml/symex" mc:Ignorable="w14 w15 w16se w16cid w16 w16cex">
+<w:styles xmlns:mc="http://schemas.openxmlformats.org/markup-compatibility/2006" xmlns:r="http://schemas.openxmlformats.org/officeDocument/2006/relationships" xmlns:w="http://schemas.openxmlformats.org/wordprocessingml/2006/main" xmlns:w14="http://schemas.microsoft.com/office/word/2010/wordml" xmlns:w15="http://schemas.microsoft.com/office/word/2012/wordml" xmlns:w16cex="http://schemas.microsoft.com/office/word/2018/wordml/cex" xmlns:w16cid="http://schemas.microsoft.com/office/word/2016/wordml/cid" xmlns:w16="http://schemas.microsoft.com/office/word/2018/wordml" xmlns:w16du="http://schemas.microsoft.com/office/word/2023/wordml/word16du" xmlns:w16sdtdh="http://schemas.microsoft.com/office/word/2020/wordml/sdtdatahash" xmlns:w16sdtfl="http://schemas.microsoft.com/office/word/2024/wordml/sdtformatlock" xmlns:w16se="http://schemas.microsoft.com/office/word/2015/wordml/symex" mc:Ignorable="w14 w15 w16se w16cid w16 w16cex w16sdtdh w16sdtfl w16du">
   <w:docDefaults>
     <w:rPrDefault>
       <w:rPr>
